--- a/Doc/Day49/18.Text_Rendering.docx
+++ b/Doc/Day49/18.Text_Rendering.docx
@@ -23,6 +23,8 @@
       <w:bookmarkEnd w:id="2"/>
       <w:bookmarkStart w:id="3" w:name="_top"/>
       <w:bookmarkEnd w:id="3"/>
+      <w:bookmarkStart w:id="4" w:name="_top"/>
+      <w:bookmarkEnd w:id="4"/>
       <w:r>
         <w:rPr/>
         <w:t>Text Rendering</w:t>
@@ -256,13 +258,13 @@
             <wp:extent cx="4876800" cy="2971800"/>
             <wp:effectExtent l="0" t="0" r="0" b="0"/>
             <wp:wrapTopAndBottom/>
-            <wp:docPr id="4" name="그림 %d 4"/>
+            <wp:docPr id="232" name="그림 %d 232"/>
             <wp:cNvGraphicFramePr/>
             <a:graphic>
               <a:graphicData uri="http://schemas.openxmlformats.org/drawingml/2006/picture">
                 <pic:pic>
                   <pic:nvPicPr>
-                    <pic:cNvPr id="0" name="C:\Users\user\AppData\Local\Temp\Hnc\BinData\EMB00003578387a.bmp"/>
+                    <pic:cNvPr id="0" name="C:\Users\user\AppData\Local\Temp\Hnc\BinData\EMB000033642373.bmp"/>
                     <pic:cNvPicPr/>
                   </pic:nvPicPr>
                   <pic:blipFill>
@@ -346,6 +348,3306 @@
         </w:pBdr>
         <w:ind w:left="110" w:hanging="110"/>
       </w:pPr>
+      <w:r>
+        <w:rPr/>
+        <w:t>Modern text rendering : FreeType</w:t>
+      </w:r>
+    </w:p>
+    <w:p>
+      <w:pPr>
+        <w:pStyle w:val="0"/>
+        <w:widowControl w:val="off"/>
+        <w:pBdr>
+          <w:top w:val="none" w:color="000000" w:sz="2" w:space="1"/>
+          <w:left w:val="none" w:color="000000" w:sz="2" w:space="4"/>
+          <w:bottom w:val="none" w:color="000000" w:sz="2" w:space="1"/>
+          <w:right w:val="none" w:color="000000" w:sz="2" w:space="4"/>
+        </w:pBdr>
+        <w:ind w:left="110" w:hanging="110"/>
+      </w:pPr>
+      <w:r>
+        <w:rPr/>
+        <w:t>-FreeType은 fonts를 읽고, 비트맵으로 렌더링하는 여러 글꼴 관련 작업을 하는 라이브러리</w:t>
+      </w:r>
+    </w:p>
+    <w:p>
+      <w:pPr>
+        <w:pStyle w:val="0"/>
+        <w:widowControl w:val="off"/>
+        <w:pBdr>
+          <w:top w:val="none" w:color="000000" w:sz="2" w:space="1"/>
+          <w:left w:val="none" w:color="000000" w:sz="2" w:space="4"/>
+          <w:bottom w:val="none" w:color="000000" w:sz="2" w:space="1"/>
+          <w:right w:val="none" w:color="000000" w:sz="2" w:space="4"/>
+        </w:pBdr>
+        <w:ind w:left="110" w:hanging="110"/>
+      </w:pPr>
+      <w:r>
+        <w:rPr/>
+        <w:t>-맥os, Java, Playstation, Linux, Android에서 사용함</w:t>
+      </w:r>
+    </w:p>
+    <w:p>
+      <w:pPr>
+        <w:pStyle w:val="0"/>
+        <w:widowControl w:val="off"/>
+        <w:pBdr>
+          <w:top w:val="none" w:color="000000" w:sz="2" w:space="1"/>
+          <w:left w:val="none" w:color="000000" w:sz="2" w:space="4"/>
+          <w:bottom w:val="none" w:color="000000" w:sz="2" w:space="1"/>
+          <w:right w:val="none" w:color="000000" w:sz="2" w:space="4"/>
+        </w:pBdr>
+        <w:ind w:left="110" w:hanging="110"/>
+      </w:pPr>
+      <w:r>
+        <w:rPr/>
+        <w:t>-TrueType fonts를 읽어올 수 있음</w:t>
+      </w:r>
+    </w:p>
+    <w:tbl>
+      <w:tblPr>
+        <w:tblOverlap w:val="never"/>
+        <w:tblW w:w="8391" w:type="dxa"/>
+        <w:tblBorders>
+          <w:top w:val="single" w:color="000000" w:sz="3"/>
+          <w:left w:val="single" w:color="000000" w:sz="3"/>
+          <w:bottom w:val="single" w:color="000000" w:sz="3"/>
+          <w:right w:val="single" w:color="000000" w:sz="3"/>
+        </w:tblBorders>
+        <w:tblLayout w:type="fixed"/>
+        <w:tblCellMar>
+          <w:top w:w="28" w:type="dxa"/>
+          <w:left w:w="102" w:type="dxa"/>
+          <w:bottom w:w="28" w:type="dxa"/>
+          <w:right w:w="102" w:type="dxa"/>
+        </w:tblCellMar>
+      </w:tblPr>
+      <w:tblGrid>
+        <w:gridCol w:w="8391"/>
+      </w:tblGrid>
+      <w:tr>
+        <w:trPr>
+          <w:trHeight w:val="56"/>
+        </w:trPr>
+        <w:tc>
+          <w:tcPr>
+            <w:tcW w:w="8391" w:type="dxa"/>
+            <w:tcBorders>
+              <w:top w:val="single" w:color="000000" w:sz="3"/>
+              <w:left w:val="single" w:color="000000" w:sz="3"/>
+              <w:bottom w:val="single" w:color="000000" w:sz="3"/>
+              <w:right w:val="single" w:color="000000" w:sz="3"/>
+            </w:tcBorders>
+            <w:vAlign w:val="center"/>
+          </w:tcPr>
+          <w:p>
+            <w:pPr>
+              <w:pStyle w:val="0"/>
+              <w:widowControl w:val="off"/>
+            </w:pPr>
+            <w:r>
+              <w:rPr/>
+              <w:t>TrueType Fonts // .ttf</w:t>
+            </w:r>
+          </w:p>
+          <w:p>
+            <w:pPr>
+              <w:pStyle w:val="0"/>
+              <w:widowControl w:val="off"/>
+            </w:pPr>
+            <w:r>
+              <w:rPr/>
+              <w:t>-일반 문서 작업 사용자, 한글, 일반 프로그램 등에 쓰임</w:t>
+            </w:r>
+          </w:p>
+          <w:p>
+            <w:pPr>
+              <w:pStyle w:val="0"/>
+              <w:widowControl w:val="off"/>
+            </w:pPr>
+            <w:r>
+              <w:drawing>
+                <wp:inline distT="0" distB="0" distL="0" distR="0">
+                  <wp:extent cx="1838325" cy="1661160"/>
+                  <wp:effectExtent l="0" t="0" r="0" b="0"/>
+                  <wp:docPr id="233" name="그림 %d 233"/>
+                  <wp:cNvGraphicFramePr/>
+                  <a:graphic>
+                    <a:graphicData uri="http://schemas.openxmlformats.org/drawingml/2006/picture">
+                      <pic:pic>
+                        <pic:nvPicPr>
+                          <pic:cNvPr id="0" name="C:\Users\user\AppData\Local\Temp\Hnc\BinData\EMB000033642379.bmp"/>
+                          <pic:cNvPicPr/>
+                        </pic:nvPicPr>
+                        <pic:blipFill>
+                          <a:blip r:embed="rId3"/>
+                          <a:srcRect l="4190" r="49325"/>
+                          <a:stretch>
+                            <a:fillRect/>
+                          </a:stretch>
+                        </pic:blipFill>
+                        <pic:spPr>
+                          <a:xfrm>
+                            <a:off x="0" y="0"/>
+                            <a:ext cx="1838325" cy="1661160"/>
+                          </a:xfrm>
+                          <a:prstGeom prst="rect">
+                            <a:avLst/>
+                          </a:prstGeom>
+                          <a:effectLst/>
+                        </pic:spPr>
+                      </pic:pic>
+                    </a:graphicData>
+                  </a:graphic>
+                </wp:inline>
+              </w:drawing>
+            </w:r>
+          </w:p>
+          <w:p>
+            <w:pPr>
+              <w:pStyle w:val="0"/>
+              <w:widowControl w:val="off"/>
+            </w:pPr>
+            <w:r>
+              <w:rPr/>
+              <w:t>OpenType Fonts // .otf</w:t>
+            </w:r>
+          </w:p>
+          <w:p>
+            <w:pPr>
+              <w:pStyle w:val="0"/>
+              <w:widowControl w:val="off"/>
+            </w:pPr>
+            <w:r>
+              <w:rPr/>
+              <w:t>-고해상도 출력 작업 사용자, QuarkXprees 및 포토샵 등에 쓰임</w:t>
+            </w:r>
+          </w:p>
+          <w:p>
+            <w:pPr>
+              <w:pStyle w:val="0"/>
+              <w:widowControl w:val="off"/>
+            </w:pPr>
+            <w:r>
+              <w:drawing>
+                <wp:inline distT="0" distB="0" distL="0" distR="0">
+                  <wp:extent cx="1988820" cy="1661160"/>
+                  <wp:effectExtent l="0" t="0" r="0" b="0"/>
+                  <wp:docPr id="234" name="그림 %d 234"/>
+                  <wp:cNvGraphicFramePr/>
+                  <a:graphic>
+                    <a:graphicData uri="http://schemas.openxmlformats.org/drawingml/2006/picture">
+                      <pic:pic>
+                        <pic:nvPicPr>
+                          <pic:cNvPr id="0" name="C:\Users\user\AppData\Local\Temp\Hnc\BinData\EMB000033642379.bmp"/>
+                          <pic:cNvPicPr/>
+                        </pic:nvPicPr>
+                        <pic:blipFill>
+                          <a:blip r:embed="rId4"/>
+                          <a:srcRect l="49710"/>
+                          <a:stretch>
+                            <a:fillRect/>
+                          </a:stretch>
+                        </pic:blipFill>
+                        <pic:spPr>
+                          <a:xfrm>
+                            <a:off x="0" y="0"/>
+                            <a:ext cx="1988820" cy="1661160"/>
+                          </a:xfrm>
+                          <a:prstGeom prst="rect">
+                            <a:avLst/>
+                          </a:prstGeom>
+                          <a:effectLst/>
+                        </pic:spPr>
+                      </pic:pic>
+                    </a:graphicData>
+                  </a:graphic>
+                </wp:inline>
+              </w:drawing>
+            </w:r>
+          </w:p>
+        </w:tc>
+      </w:tr>
+    </w:tbl>
+    <w:p>
+      <w:pPr>
+        <w:pStyle w:val="0"/>
+        <w:widowControl w:val="off"/>
+        <w:pBdr>
+          <w:top w:val="none" w:color="000000" w:sz="2" w:space="1"/>
+          <w:left w:val="none" w:color="000000" w:sz="2" w:space="4"/>
+          <w:bottom w:val="none" w:color="000000" w:sz="2" w:space="1"/>
+          <w:right w:val="none" w:color="000000" w:sz="2" w:space="4"/>
+        </w:pBdr>
+        <w:ind w:left="110" w:hanging="110"/>
+      </w:pPr>
+      <w:r>
+        <w:rPr/>
+        <w:t>-TTF는 픽셀같은 확대가 불가능한 것이 아닌 수학적 방정식으로 정의되는 문자</w:t>
+      </w:r>
+    </w:p>
+    <w:p>
+      <w:pPr>
+        <w:pStyle w:val="0"/>
+        <w:widowControl w:val="off"/>
+        <w:pBdr>
+          <w:top w:val="none" w:color="000000" w:sz="2" w:space="1"/>
+          <w:left w:val="none" w:color="000000" w:sz="2" w:space="4"/>
+          <w:bottom w:val="none" w:color="000000" w:sz="2" w:space="1"/>
+          <w:right w:val="none" w:color="000000" w:sz="2" w:space="4"/>
+        </w:pBdr>
+        <w:ind w:left="110" w:hanging="110"/>
+      </w:pPr>
+      <w:r>
+        <w:rPr/>
+        <w:t>-TTF를 사용하면 품질 저하 없이 다양한 크기의 문자를 렌더링 할 수 있음</w:t>
+      </w:r>
+    </w:p>
+    <w:p>
+      <w:pPr>
+        <w:pStyle w:val="0"/>
+        <w:widowControl w:val="off"/>
+        <w:pBdr>
+          <w:top w:val="none" w:color="000000" w:sz="2" w:space="1"/>
+          <w:left w:val="none" w:color="000000" w:sz="2" w:space="4"/>
+          <w:bottom w:val="none" w:color="000000" w:sz="2" w:space="1"/>
+          <w:right w:val="none" w:color="000000" w:sz="2" w:space="4"/>
+        </w:pBdr>
+        <w:ind w:left="110" w:hanging="110"/>
+      </w:pPr>
+    </w:p>
+    <w:p>
+      <w:r>
+        <w:br w:type="page"/>
+      </w:r>
+    </w:p>
+    <w:p>
+      <w:pPr>
+        <w:pStyle w:val="0"/>
+        <w:widowControl w:val="off"/>
+        <w:pBdr>
+          <w:top w:val="none" w:color="000000" w:sz="2" w:space="1"/>
+          <w:left w:val="none" w:color="000000" w:sz="2" w:space="4"/>
+          <w:bottom w:val="none" w:color="000000" w:sz="2" w:space="1"/>
+          <w:right w:val="none" w:color="000000" w:sz="2" w:space="4"/>
+        </w:pBdr>
+        <w:ind w:left="110" w:hanging="110"/>
+      </w:pPr>
+      <w:r>
+        <w:rPr/>
+        <w:t>-FreeType 라이브러리 include</w:t>
+      </w:r>
+    </w:p>
+    <w:p>
+      <w:pPr>
+        <w:pStyle w:val="0"/>
+        <w:widowControl w:val="off"/>
+        <w:pBdr>
+          <w:top w:val="none" w:color="000000" w:sz="2" w:space="1"/>
+          <w:left w:val="none" w:color="000000" w:sz="2" w:space="4"/>
+          <w:bottom w:val="none" w:color="000000" w:sz="2" w:space="1"/>
+          <w:right w:val="none" w:color="000000" w:sz="2" w:space="4"/>
+        </w:pBdr>
+        <w:ind w:left="110" w:hanging="110"/>
+      </w:pPr>
+      <w:hyperlink w:history="1" r:id="rId5">
+        <w:r>
+          <w:rPr>
+            <w:color w:val="0000ff"/>
+            <w:u w:val="single" w:color="0000ff"/>
+          </w:rPr>
+          <w:t>https://freetype.org/</w:t>
+        </w:r>
+      </w:hyperlink>
+    </w:p>
+    <w:p>
+      <w:pPr>
+        <w:pStyle w:val="0"/>
+        <w:widowControl w:val="off"/>
+        <w:pBdr>
+          <w:top w:val="none" w:color="000000" w:sz="2" w:space="1"/>
+          <w:left w:val="none" w:color="000000" w:sz="2" w:space="4"/>
+          <w:bottom w:val="none" w:color="000000" w:sz="2" w:space="1"/>
+          <w:right w:val="none" w:color="000000" w:sz="2" w:space="4"/>
+        </w:pBdr>
+        <w:ind w:left="110" w:hanging="110"/>
+      </w:pPr>
+    </w:p>
+    <w:p>
+      <w:pPr>
+        <w:pStyle w:val="0"/>
+        <w:widowControl w:val="off"/>
+        <w:pBdr>
+          <w:top w:val="none" w:color="000000" w:sz="2" w:space="1"/>
+          <w:left w:val="none" w:color="000000" w:sz="2" w:space="4"/>
+          <w:bottom w:val="none" w:color="000000" w:sz="2" w:space="1"/>
+          <w:right w:val="none" w:color="000000" w:sz="2" w:space="4"/>
+        </w:pBdr>
+        <w:ind w:left="110" w:hanging="110"/>
+      </w:pPr>
+      <w:r>
+        <w:rPr/>
+        <w:t>-FreeType는 TTF를 로드하고, 각 glyph에 대해서 비트맵 이미지를 생성, 여러 행렬을 계산함</w:t>
+      </w:r>
+    </w:p>
+    <w:p>
+      <w:pPr>
+        <w:pStyle w:val="0"/>
+        <w:widowControl w:val="off"/>
+        <w:pBdr>
+          <w:top w:val="none" w:color="000000" w:sz="2" w:space="1"/>
+          <w:left w:val="none" w:color="000000" w:sz="2" w:space="4"/>
+          <w:bottom w:val="none" w:color="000000" w:sz="2" w:space="1"/>
+          <w:right w:val="none" w:color="000000" w:sz="2" w:space="4"/>
+        </w:pBdr>
+        <w:ind w:left="110" w:hanging="110"/>
+      </w:pPr>
+      <w:r>
+        <w:rPr/>
+        <w:t xml:space="preserve">-texture을 생성하기 위해서 비트맵 이미지를 추출하고, 로그된 행렬을 이용해서 각 문자 </w:t>
+      </w:r>
+    </w:p>
+    <w:p>
+      <w:pPr>
+        <w:pStyle w:val="0"/>
+        <w:widowControl w:val="off"/>
+        <w:pBdr>
+          <w:top w:val="none" w:color="000000" w:sz="2" w:space="1"/>
+          <w:left w:val="none" w:color="000000" w:sz="2" w:space="4"/>
+          <w:bottom w:val="none" w:color="000000" w:sz="2" w:space="1"/>
+          <w:right w:val="none" w:color="000000" w:sz="2" w:space="4"/>
+        </w:pBdr>
+        <w:ind w:left="110" w:hanging="110"/>
+      </w:pPr>
+      <w:r>
+        <w:rPr/>
+        <w:t xml:space="preserve"> glyph를 적절하게 배치가 가능함</w:t>
+      </w:r>
+    </w:p>
+    <w:p>
+      <w:pPr>
+        <w:pStyle w:val="0"/>
+        <w:widowControl w:val="off"/>
+        <w:pBdr>
+          <w:top w:val="none" w:color="000000" w:sz="2" w:space="1"/>
+          <w:left w:val="none" w:color="000000" w:sz="2" w:space="4"/>
+          <w:bottom w:val="none" w:color="000000" w:sz="2" w:space="1"/>
+          <w:right w:val="none" w:color="000000" w:sz="2" w:space="4"/>
+        </w:pBdr>
+        <w:ind w:left="110" w:hanging="110"/>
+      </w:pPr>
+      <w:r>
+        <w:rPr/>
+        <w:t>-라이브러리 초기화, 글꼴 로드</w:t>
+      </w:r>
+    </w:p>
+    <w:tbl>
+      <w:tblPr>
+        <w:tblOverlap w:val="never"/>
+        <w:tblW w:w="8391" w:type="dxa"/>
+        <w:tblBorders>
+          <w:top w:val="single" w:color="000000" w:sz="3"/>
+          <w:left w:val="single" w:color="000000" w:sz="3"/>
+          <w:bottom w:val="single" w:color="000000" w:sz="3"/>
+          <w:right w:val="single" w:color="000000" w:sz="3"/>
+        </w:tblBorders>
+        <w:tblLayout w:type="fixed"/>
+        <w:tblCellMar>
+          <w:top w:w="28" w:type="dxa"/>
+          <w:left w:w="102" w:type="dxa"/>
+          <w:bottom w:w="28" w:type="dxa"/>
+          <w:right w:w="102" w:type="dxa"/>
+        </w:tblCellMar>
+      </w:tblPr>
+      <w:tblGrid>
+        <w:gridCol w:w="8391"/>
+      </w:tblGrid>
+      <w:tr>
+        <w:trPr>
+          <w:trHeight w:val="56"/>
+        </w:trPr>
+        <w:tc>
+          <w:tcPr>
+            <w:tcW w:w="8391" w:type="dxa"/>
+            <w:tcBorders>
+              <w:top w:val="single" w:color="000000" w:sz="3"/>
+              <w:left w:val="single" w:color="000000" w:sz="3"/>
+              <w:bottom w:val="single" w:color="000000" w:sz="3"/>
+              <w:right w:val="single" w:color="000000" w:sz="3"/>
+            </w:tcBorders>
+            <w:vAlign w:val="center"/>
+          </w:tcPr>
+          <w:p>
+            <w:pPr>
+              <w:pStyle w:val="0"/>
+              <w:widowControl w:val="off"/>
+            </w:pPr>
+            <w:r>
+              <w:rPr/>
+              <w:t>FT_Library ft;</w:t>
+            </w:r>
+          </w:p>
+          <w:p>
+            <w:pPr>
+              <w:pStyle w:val="0"/>
+              <w:widowControl w:val="off"/>
+            </w:pPr>
+            <w:r>
+              <w:rPr/>
+              <w:t>if (FT_Init_FreeType(&amp;ft))</w:t>
+            </w:r>
+          </w:p>
+          <w:p>
+            <w:pPr>
+              <w:pStyle w:val="0"/>
+              <w:widowControl w:val="off"/>
+            </w:pPr>
+            <w:r>
+              <w:rPr/>
+              <w:t>{</w:t>
+            </w:r>
+          </w:p>
+          <w:p>
+            <w:pPr>
+              <w:pStyle w:val="0"/>
+              <w:widowControl w:val="off"/>
+            </w:pPr>
+            <w:r>
+              <w:rPr/>
+              <w:t xml:space="preserve">    std::cout &lt;&lt; "ERROR::FREETYPE: Could not init FreeType Library" &lt;&lt; std::endl;</w:t>
+            </w:r>
+          </w:p>
+          <w:p>
+            <w:pPr>
+              <w:pStyle w:val="0"/>
+              <w:widowControl w:val="off"/>
+            </w:pPr>
+            <w:r>
+              <w:rPr/>
+              <w:t xml:space="preserve">    return -1;</w:t>
+            </w:r>
+          </w:p>
+          <w:p>
+            <w:pPr>
+              <w:pStyle w:val="0"/>
+              <w:widowControl w:val="off"/>
+            </w:pPr>
+            <w:r>
+              <w:rPr/>
+              <w:t>}</w:t>
+            </w:r>
+          </w:p>
+          <w:p>
+            <w:pPr>
+              <w:pStyle w:val="0"/>
+              <w:widowControl w:val="off"/>
+            </w:pPr>
+          </w:p>
+          <w:p>
+            <w:pPr>
+              <w:pStyle w:val="0"/>
+              <w:widowControl w:val="off"/>
+            </w:pPr>
+            <w:r>
+              <w:rPr/>
+              <w:t>FT_Face face;</w:t>
+            </w:r>
+          </w:p>
+          <w:p>
+            <w:pPr>
+              <w:pStyle w:val="0"/>
+              <w:widowControl w:val="off"/>
+            </w:pPr>
+            <w:r>
+              <w:rPr/>
+              <w:t>if (FT_New_Face(ft, "fonts/arial.ttf", 0, &amp;face))</w:t>
+            </w:r>
+          </w:p>
+          <w:p>
+            <w:pPr>
+              <w:pStyle w:val="0"/>
+              <w:widowControl w:val="off"/>
+            </w:pPr>
+            <w:r>
+              <w:rPr/>
+              <w:t>{</w:t>
+            </w:r>
+          </w:p>
+          <w:p>
+            <w:pPr>
+              <w:pStyle w:val="0"/>
+              <w:widowControl w:val="off"/>
+            </w:pPr>
+            <w:r>
+              <w:rPr/>
+              <w:t xml:space="preserve">    std::cout &lt;&lt; "ERROR::FREETYPE: Failed to load font" &lt;&lt; std::endl;  </w:t>
+            </w:r>
+          </w:p>
+          <w:p>
+            <w:pPr>
+              <w:pStyle w:val="0"/>
+              <w:widowControl w:val="off"/>
+            </w:pPr>
+            <w:r>
+              <w:rPr/>
+              <w:t xml:space="preserve">    return -1;</w:t>
+            </w:r>
+          </w:p>
+          <w:p>
+            <w:pPr>
+              <w:pStyle w:val="0"/>
+              <w:widowControl w:val="off"/>
+            </w:pPr>
+            <w:r>
+              <w:rPr/>
+              <w:t>}</w:t>
+            </w:r>
+          </w:p>
+        </w:tc>
+      </w:tr>
+    </w:tbl>
+    <w:p>
+      <w:pPr>
+        <w:pStyle w:val="0"/>
+        <w:widowControl w:val="off"/>
+        <w:pBdr>
+          <w:top w:val="none" w:color="000000" w:sz="2" w:space="1"/>
+          <w:left w:val="none" w:color="000000" w:sz="2" w:space="4"/>
+          <w:bottom w:val="none" w:color="000000" w:sz="2" w:space="1"/>
+          <w:right w:val="none" w:color="000000" w:sz="2" w:space="4"/>
+        </w:pBdr>
+        <w:ind w:left="110" w:hanging="110"/>
+      </w:pPr>
+      <w:r>
+        <w:rPr/>
+        <w:t>-추출할 픽셀 글꼴 크기를 정의</w:t>
+      </w:r>
+    </w:p>
+    <w:tbl>
+      <w:tblPr>
+        <w:tblOverlap w:val="never"/>
+        <w:tblW w:w="8391" w:type="dxa"/>
+        <w:tblBorders>
+          <w:top w:val="single" w:color="000000" w:sz="3"/>
+          <w:left w:val="single" w:color="000000" w:sz="3"/>
+          <w:bottom w:val="single" w:color="000000" w:sz="3"/>
+          <w:right w:val="single" w:color="000000" w:sz="3"/>
+        </w:tblBorders>
+        <w:tblLayout w:type="fixed"/>
+        <w:tblCellMar>
+          <w:top w:w="28" w:type="dxa"/>
+          <w:left w:w="102" w:type="dxa"/>
+          <w:bottom w:w="28" w:type="dxa"/>
+          <w:right w:w="102" w:type="dxa"/>
+        </w:tblCellMar>
+      </w:tblPr>
+      <w:tblGrid>
+        <w:gridCol w:w="8391"/>
+      </w:tblGrid>
+      <w:tr>
+        <w:trPr>
+          <w:trHeight w:val="56"/>
+        </w:trPr>
+        <w:tc>
+          <w:tcPr>
+            <w:tcW w:w="8391" w:type="dxa"/>
+            <w:tcBorders>
+              <w:top w:val="single" w:color="000000" w:sz="3"/>
+              <w:left w:val="single" w:color="000000" w:sz="3"/>
+              <w:bottom w:val="single" w:color="000000" w:sz="3"/>
+              <w:right w:val="single" w:color="000000" w:sz="3"/>
+            </w:tcBorders>
+            <w:vAlign w:val="center"/>
+          </w:tcPr>
+          <w:p>
+            <w:pPr>
+              <w:pStyle w:val="0"/>
+              <w:widowControl w:val="off"/>
+            </w:pPr>
+            <w:r>
+              <w:rPr/>
+              <w:t>FT_Set_Pixel_Sizes(face, 0, 48);</w:t>
+            </w:r>
+          </w:p>
+        </w:tc>
+      </w:tr>
+    </w:tbl>
+    <w:p>
+      <w:pPr>
+        <w:pStyle w:val="0"/>
+        <w:widowControl w:val="off"/>
+        <w:pBdr>
+          <w:top w:val="none" w:color="000000" w:sz="2" w:space="1"/>
+          <w:left w:val="none" w:color="000000" w:sz="2" w:space="4"/>
+          <w:bottom w:val="none" w:color="000000" w:sz="2" w:space="1"/>
+          <w:right w:val="none" w:color="000000" w:sz="2" w:space="4"/>
+        </w:pBdr>
+        <w:ind w:left="110" w:hanging="110"/>
+      </w:pPr>
+      <w:r>
+        <w:rPr/>
+        <w:t>-글꼴의 너비 빛 높이 파라미터를 설정</w:t>
+      </w:r>
+    </w:p>
+    <w:p>
+      <w:pPr>
+        <w:pStyle w:val="0"/>
+        <w:widowControl w:val="off"/>
+        <w:pBdr>
+          <w:top w:val="none" w:color="000000" w:sz="2" w:space="1"/>
+          <w:left w:val="none" w:color="000000" w:sz="2" w:space="4"/>
+          <w:bottom w:val="none" w:color="000000" w:sz="2" w:space="1"/>
+          <w:right w:val="none" w:color="000000" w:sz="2" w:space="4"/>
+        </w:pBdr>
+        <w:ind w:left="110" w:hanging="110"/>
+      </w:pPr>
+      <w:r>
+        <w:rPr/>
+        <w:t>-너비가 0이면, 주어진 높이를 기준에서 너비를 동적으로 계산함</w:t>
+      </w:r>
+    </w:p>
+    <w:p>
+      <w:pPr>
+        <w:pStyle w:val="0"/>
+        <w:widowControl w:val="off"/>
+        <w:pBdr>
+          <w:top w:val="none" w:color="000000" w:sz="2" w:space="1"/>
+          <w:left w:val="none" w:color="000000" w:sz="2" w:space="4"/>
+          <w:bottom w:val="none" w:color="000000" w:sz="2" w:space="1"/>
+          <w:right w:val="none" w:color="000000" w:sz="2" w:space="4"/>
+        </w:pBdr>
+        <w:ind w:left="110" w:hanging="110"/>
+      </w:pPr>
+    </w:p>
+    <w:p>
+      <w:pPr>
+        <w:pStyle w:val="0"/>
+        <w:widowControl w:val="off"/>
+        <w:pBdr>
+          <w:top w:val="none" w:color="000000" w:sz="2" w:space="1"/>
+          <w:left w:val="none" w:color="000000" w:sz="2" w:space="4"/>
+          <w:bottom w:val="none" w:color="000000" w:sz="2" w:space="1"/>
+          <w:right w:val="none" w:color="000000" w:sz="2" w:space="4"/>
+        </w:pBdr>
+        <w:ind w:left="110" w:hanging="110"/>
+      </w:pPr>
+      <w:r>
+        <w:rPr/>
+        <w:t>-FT_Load_Char로 글리프 중 하나를 활성 글리프로 설정, 여기서는 'X'를 사용</w:t>
+      </w:r>
+    </w:p>
+    <w:tbl>
+      <w:tblPr>
+        <w:tblOverlap w:val="never"/>
+        <w:tblW w:w="8391" w:type="dxa"/>
+        <w:tblBorders>
+          <w:top w:val="single" w:color="000000" w:sz="3"/>
+          <w:left w:val="single" w:color="000000" w:sz="3"/>
+          <w:bottom w:val="single" w:color="000000" w:sz="3"/>
+          <w:right w:val="single" w:color="000000" w:sz="3"/>
+        </w:tblBorders>
+        <w:tblLayout w:type="fixed"/>
+        <w:tblCellMar>
+          <w:top w:w="28" w:type="dxa"/>
+          <w:left w:w="102" w:type="dxa"/>
+          <w:bottom w:w="28" w:type="dxa"/>
+          <w:right w:w="102" w:type="dxa"/>
+        </w:tblCellMar>
+      </w:tblPr>
+      <w:tblGrid>
+        <w:gridCol w:w="8391"/>
+      </w:tblGrid>
+      <w:tr>
+        <w:trPr>
+          <w:trHeight w:val="56"/>
+        </w:trPr>
+        <w:tc>
+          <w:tcPr>
+            <w:tcW w:w="8391" w:type="dxa"/>
+            <w:tcBorders>
+              <w:top w:val="single" w:color="000000" w:sz="3"/>
+              <w:left w:val="single" w:color="000000" w:sz="3"/>
+              <w:bottom w:val="single" w:color="000000" w:sz="3"/>
+              <w:right w:val="single" w:color="000000" w:sz="3"/>
+            </w:tcBorders>
+            <w:vAlign w:val="center"/>
+          </w:tcPr>
+          <w:p>
+            <w:pPr>
+              <w:pStyle w:val="0"/>
+              <w:widowControl w:val="off"/>
+            </w:pPr>
+            <w:r>
+              <w:rPr/>
+              <w:t>if (FT_Load_Char(face, 'X', FT_LOAD_RENDER))</w:t>
+            </w:r>
+          </w:p>
+          <w:p>
+            <w:pPr>
+              <w:pStyle w:val="0"/>
+              <w:widowControl w:val="off"/>
+            </w:pPr>
+            <w:r>
+              <w:rPr/>
+              <w:t>{</w:t>
+            </w:r>
+          </w:p>
+          <w:p>
+            <w:pPr>
+              <w:pStyle w:val="0"/>
+              <w:widowControl w:val="off"/>
+            </w:pPr>
+            <w:r>
+              <w:rPr/>
+              <w:t xml:space="preserve">    std::cout &lt;&lt; "ERROR::FREETYTPE: Failed to load Glyph" &lt;&lt; std::endl;  </w:t>
+            </w:r>
+          </w:p>
+          <w:p>
+            <w:pPr>
+              <w:pStyle w:val="0"/>
+              <w:widowControl w:val="off"/>
+            </w:pPr>
+            <w:r>
+              <w:rPr/>
+              <w:t xml:space="preserve">    return -1;</w:t>
+            </w:r>
+          </w:p>
+          <w:p>
+            <w:pPr>
+              <w:pStyle w:val="0"/>
+              <w:widowControl w:val="off"/>
+            </w:pPr>
+            <w:r>
+              <w:rPr/>
+              <w:t>}</w:t>
+            </w:r>
+          </w:p>
+        </w:tc>
+      </w:tr>
+    </w:tbl>
+    <w:p>
+      <w:pPr>
+        <w:pStyle w:val="0"/>
+        <w:widowControl w:val="off"/>
+        <w:pBdr>
+          <w:top w:val="none" w:color="000000" w:sz="2" w:space="1"/>
+          <w:left w:val="none" w:color="000000" w:sz="2" w:space="4"/>
+          <w:bottom w:val="none" w:color="000000" w:sz="2" w:space="1"/>
+          <w:right w:val="none" w:color="000000" w:sz="2" w:space="4"/>
+        </w:pBdr>
+        <w:ind w:left="110" w:hanging="110"/>
+      </w:pPr>
+      <w:r>
+        <w:rPr/>
+        <w:t>-FT_LOAD_RENDER로 로딩 플래그로 설정하면 FreeType face -&gt; 글리프-&gt; 비트맵으로 엑세스 할 수 있는 8비트 grayscale 비트 맵 이미지를 만들 수 있음</w:t>
+      </w:r>
+    </w:p>
+    <w:p>
+      <w:pPr>
+        <w:pStyle w:val="0"/>
+        <w:widowControl w:val="off"/>
+        <w:pBdr>
+          <w:top w:val="none" w:color="000000" w:sz="2" w:space="1"/>
+          <w:left w:val="none" w:color="000000" w:sz="2" w:space="4"/>
+          <w:bottom w:val="none" w:color="000000" w:sz="2" w:space="1"/>
+          <w:right w:val="none" w:color="000000" w:sz="2" w:space="4"/>
+        </w:pBdr>
+        <w:ind w:left="110" w:hanging="110"/>
+      </w:pPr>
+    </w:p>
+    <w:p>
+      <w:pPr>
+        <w:pStyle w:val="0"/>
+        <w:widowControl w:val="off"/>
+        <w:pBdr>
+          <w:top w:val="none" w:color="000000" w:sz="2" w:space="1"/>
+          <w:left w:val="none" w:color="000000" w:sz="2" w:space="4"/>
+          <w:bottom w:val="none" w:color="000000" w:sz="2" w:space="1"/>
+          <w:right w:val="none" w:color="000000" w:sz="2" w:space="4"/>
+        </w:pBdr>
+        <w:ind w:left="110" w:hanging="110"/>
+      </w:pPr>
+      <w:r>
+        <w:rPr/>
+        <w:t>-각 글리프에는 글꼴의 크기가 다양함</w:t>
+      </w:r>
+    </w:p>
+    <w:p>
+      <w:pPr>
+        <w:pStyle w:val="0"/>
+        <w:widowControl w:val="off"/>
+        <w:pBdr>
+          <w:top w:val="none" w:color="000000" w:sz="2" w:space="1"/>
+          <w:left w:val="none" w:color="000000" w:sz="2" w:space="4"/>
+          <w:bottom w:val="none" w:color="000000" w:sz="2" w:space="1"/>
+          <w:right w:val="none" w:color="000000" w:sz="2" w:space="4"/>
+        </w:pBdr>
+        <w:ind w:left="110" w:hanging="110"/>
+      </w:pPr>
+      <w:r>
+        <w:rPr/>
+        <w:t>-예를 들어서 '.' 은 'X'보다 작은 크기의 이미지를 가짐</w:t>
+      </w:r>
+    </w:p>
+    <w:p>
+      <w:pPr>
+        <w:pStyle w:val="0"/>
+        <w:widowControl w:val="off"/>
+        <w:pBdr>
+          <w:top w:val="none" w:color="000000" w:sz="2" w:space="1"/>
+          <w:left w:val="none" w:color="000000" w:sz="2" w:space="4"/>
+          <w:bottom w:val="none" w:color="000000" w:sz="2" w:space="1"/>
+          <w:right w:val="none" w:color="000000" w:sz="2" w:space="4"/>
+        </w:pBdr>
+        <w:ind w:left="110" w:hanging="110"/>
+      </w:pPr>
+      <w:r>
+        <w:rPr/>
+        <w:t>-각 문자와 크기를 올바르게 지정하는 방법을 지정하는 행렬을 로드</w:t>
+      </w:r>
+    </w:p>
+    <w:p>
+      <w:pPr>
+        <w:pStyle w:val="0"/>
+        <w:widowControl w:val="off"/>
+        <w:pBdr>
+          <w:top w:val="none" w:color="000000" w:sz="2" w:space="1"/>
+          <w:left w:val="none" w:color="000000" w:sz="2" w:space="4"/>
+          <w:bottom w:val="none" w:color="000000" w:sz="2" w:space="1"/>
+          <w:right w:val="none" w:color="000000" w:sz="2" w:space="4"/>
+        </w:pBdr>
+        <w:ind w:left="110" w:hanging="110"/>
+      </w:pPr>
+      <w:r>
+        <w:rPr/>
+        <w:t>-지정하는 방법</w:t>
+      </w:r>
+    </w:p>
+    <w:p>
+      <w:pPr>
+        <w:pStyle w:val="0"/>
+        <w:widowControl w:val="off"/>
+        <w:pBdr>
+          <w:top w:val="none" w:color="000000" w:sz="2" w:space="1"/>
+          <w:left w:val="none" w:color="000000" w:sz="2" w:space="4"/>
+          <w:bottom w:val="none" w:color="000000" w:sz="2" w:space="1"/>
+          <w:right w:val="none" w:color="000000" w:sz="2" w:space="4"/>
+        </w:pBdr>
+        <w:ind w:left="110" w:hanging="110"/>
+      </w:pPr>
+      <w:r>
+        <w:drawing>
+          <wp:anchor distT="0" distB="0" distL="0" distR="0" simplePos="0" relativeHeight="8" behindDoc="0" locked="0" layoutInCell="1" allowOverlap="1">
+            <wp:simplePos x="0" y="0"/>
+            <wp:positionH relativeFrom="column">
+              <wp:posOffset>0</wp:posOffset>
+            </wp:positionH>
+            <wp:positionV relativeFrom="paragraph">
+              <wp:posOffset>0</wp:posOffset>
+            </wp:positionV>
+            <wp:extent cx="3695700" cy="2407920"/>
+            <wp:effectExtent l="0" t="0" r="0" b="0"/>
+            <wp:wrapTopAndBottom/>
+            <wp:docPr id="235" name="그림 %d 235"/>
+            <wp:cNvGraphicFramePr/>
+            <a:graphic>
+              <a:graphicData uri="http://schemas.openxmlformats.org/drawingml/2006/picture">
+                <pic:pic>
+                  <pic:nvPicPr>
+                    <pic:cNvPr id="0" name="C:\Users\user\AppData\Local\Temp\Hnc\BinData\EMB000033642383.bmp"/>
+                    <pic:cNvPicPr/>
+                  </pic:nvPicPr>
+                  <pic:blipFill>
+                    <a:blip r:embed="rId6"/>
+                    <a:stretch>
+                      <a:fillRect/>
+                    </a:stretch>
+                  </pic:blipFill>
+                  <pic:spPr>
+                    <a:xfrm>
+                      <a:off x="0" y="0"/>
+                      <a:ext cx="3695700" cy="2407920"/>
+                    </a:xfrm>
+                    <a:prstGeom prst="rect">
+                      <a:avLst/>
+                    </a:prstGeom>
+                    <a:effectLst/>
+                  </pic:spPr>
+                </pic:pic>
+              </a:graphicData>
+            </a:graphic>
+          </wp:anchor>
+        </w:drawing>
+        <w:rPr/>
+        <w:t>-일부 문자는 origin의 위치보다 위에 있거나, 걸쳐있기도 함 g, X 차이를 보면 알 수 있음</w:t>
+      </w:r>
+    </w:p>
+    <w:p>
+      <w:pPr>
+        <w:pStyle w:val="0"/>
+        <w:widowControl w:val="off"/>
+        <w:pBdr>
+          <w:top w:val="none" w:color="000000" w:sz="2" w:space="1"/>
+          <w:left w:val="none" w:color="000000" w:sz="2" w:space="4"/>
+          <w:bottom w:val="none" w:color="000000" w:sz="2" w:space="1"/>
+          <w:right w:val="none" w:color="000000" w:sz="2" w:space="4"/>
+        </w:pBdr>
+        <w:ind w:left="110" w:hanging="110"/>
+      </w:pPr>
+      <w:r>
+        <w:rPr/>
+        <w:t>-각 글자 하나를 렌더링할 때 마다 글리프를 로드하고, 메트릭스를 검색해서 텍스처를 생성하는 방식은 비효율적임</w:t>
+      </w:r>
+    </w:p>
+    <w:p>
+      <w:pPr>
+        <w:pStyle w:val="0"/>
+        <w:widowControl w:val="off"/>
+        <w:pBdr>
+          <w:top w:val="none" w:color="000000" w:sz="2" w:space="1"/>
+          <w:left w:val="none" w:color="000000" w:sz="2" w:space="4"/>
+          <w:bottom w:val="none" w:color="000000" w:sz="2" w:space="1"/>
+          <w:right w:val="none" w:color="000000" w:sz="2" w:space="4"/>
+        </w:pBdr>
+        <w:ind w:left="110" w:hanging="110"/>
+      </w:pPr>
+      <w:r>
+        <w:rPr/>
+        <w:t>-생성된 데이터를 미리 저장하여 렌더링할 때 불러오는 것이 좋음</w:t>
+      </w:r>
+    </w:p>
+    <w:p>
+      <w:pPr>
+        <w:pStyle w:val="0"/>
+        <w:widowControl w:val="off"/>
+        <w:pBdr>
+          <w:top w:val="none" w:color="000000" w:sz="2" w:space="1"/>
+          <w:left w:val="none" w:color="000000" w:sz="2" w:space="4"/>
+          <w:bottom w:val="none" w:color="000000" w:sz="2" w:space="1"/>
+          <w:right w:val="none" w:color="000000" w:sz="2" w:space="4"/>
+        </w:pBdr>
+        <w:ind w:left="110" w:hanging="110"/>
+      </w:pPr>
+      <w:r>
+        <w:rPr/>
+        <w:t>-map에 저장</w:t>
+      </w:r>
+    </w:p>
+    <w:tbl>
+      <w:tblPr>
+        <w:tblOverlap w:val="never"/>
+        <w:tblW w:w="8391" w:type="dxa"/>
+        <w:tblBorders>
+          <w:top w:val="single" w:color="000000" w:sz="3"/>
+          <w:left w:val="single" w:color="000000" w:sz="3"/>
+          <w:bottom w:val="single" w:color="000000" w:sz="3"/>
+          <w:right w:val="single" w:color="000000" w:sz="3"/>
+        </w:tblBorders>
+        <w:tblLayout w:type="fixed"/>
+        <w:tblCellMar>
+          <w:top w:w="28" w:type="dxa"/>
+          <w:left w:w="102" w:type="dxa"/>
+          <w:bottom w:w="28" w:type="dxa"/>
+          <w:right w:w="102" w:type="dxa"/>
+        </w:tblCellMar>
+      </w:tblPr>
+      <w:tblGrid>
+        <w:gridCol w:w="8391"/>
+      </w:tblGrid>
+      <w:tr>
+        <w:trPr>
+          <w:trHeight w:val="56"/>
+        </w:trPr>
+        <w:tc>
+          <w:tcPr>
+            <w:tcW w:w="8391" w:type="dxa"/>
+            <w:tcBorders>
+              <w:top w:val="single" w:color="000000" w:sz="3"/>
+              <w:left w:val="single" w:color="000000" w:sz="3"/>
+              <w:bottom w:val="single" w:color="000000" w:sz="3"/>
+              <w:right w:val="single" w:color="000000" w:sz="3"/>
+            </w:tcBorders>
+            <w:vAlign w:val="center"/>
+          </w:tcPr>
+          <w:p>
+            <w:pPr>
+              <w:pStyle w:val="0"/>
+              <w:widowControl w:val="off"/>
+            </w:pPr>
+            <w:r>
+              <w:rPr/>
+              <w:t>struct Character {</w:t>
+            </w:r>
+          </w:p>
+          <w:p>
+            <w:pPr>
+              <w:pStyle w:val="0"/>
+              <w:widowControl w:val="off"/>
+            </w:pPr>
+            <w:r>
+              <w:rPr/>
+              <w:t xml:space="preserve">    unsigned int TextureID;  // ID handle of the glyph texture</w:t>
+            </w:r>
+          </w:p>
+          <w:p>
+            <w:pPr>
+              <w:pStyle w:val="0"/>
+              <w:widowControl w:val="off"/>
+            </w:pPr>
+            <w:r>
+              <w:rPr/>
+              <w:t xml:space="preserve">    glm::ivec2   Size;       // Size of glyph</w:t>
+            </w:r>
+          </w:p>
+          <w:p>
+            <w:pPr>
+              <w:pStyle w:val="0"/>
+              <w:widowControl w:val="off"/>
+            </w:pPr>
+            <w:r>
+              <w:rPr/>
+              <w:t xml:space="preserve">    glm::ivec2   Bearing;    // Offset from baseline to left/top of glyph</w:t>
+            </w:r>
+          </w:p>
+          <w:p>
+            <w:pPr>
+              <w:pStyle w:val="0"/>
+              <w:widowControl w:val="off"/>
+            </w:pPr>
+            <w:r>
+              <w:rPr/>
+              <w:t xml:space="preserve">    unsigned int Advance;    // Offset to advance to next glyph</w:t>
+            </w:r>
+          </w:p>
+          <w:p>
+            <w:pPr>
+              <w:pStyle w:val="0"/>
+              <w:widowControl w:val="off"/>
+            </w:pPr>
+            <w:r>
+              <w:rPr/>
+              <w:t>};</w:t>
+            </w:r>
+          </w:p>
+          <w:p>
+            <w:pPr>
+              <w:pStyle w:val="0"/>
+              <w:widowControl w:val="off"/>
+            </w:pPr>
+          </w:p>
+          <w:p>
+            <w:pPr>
+              <w:pStyle w:val="0"/>
+              <w:widowControl w:val="off"/>
+            </w:pPr>
+            <w:r>
+              <w:rPr/>
+              <w:t>std::map&lt;char, Character&gt; Characters;</w:t>
+            </w:r>
+          </w:p>
+        </w:tc>
+      </w:tr>
+    </w:tbl>
+    <w:p>
+      <w:pPr>
+        <w:pStyle w:val="0"/>
+        <w:widowControl w:val="off"/>
+        <w:pBdr>
+          <w:top w:val="none" w:color="000000" w:sz="2" w:space="1"/>
+          <w:left w:val="none" w:color="000000" w:sz="2" w:space="4"/>
+          <w:bottom w:val="none" w:color="000000" w:sz="2" w:space="1"/>
+          <w:right w:val="none" w:color="000000" w:sz="2" w:space="4"/>
+        </w:pBdr>
+        <w:ind w:left="110" w:hanging="110"/>
+      </w:pPr>
+      <w:r>
+        <w:rPr/>
+        <w:t>-ASCII 문자의 128가지로 제한하여 생성할 예정</w:t>
+      </w:r>
+    </w:p>
+    <w:tbl>
+      <w:tblPr>
+        <w:tblOverlap w:val="never"/>
+        <w:tblW w:w="8391" w:type="dxa"/>
+        <w:tblBorders>
+          <w:top w:val="single" w:color="000000" w:sz="3"/>
+          <w:left w:val="single" w:color="000000" w:sz="3"/>
+          <w:bottom w:val="single" w:color="000000" w:sz="3"/>
+          <w:right w:val="single" w:color="000000" w:sz="3"/>
+        </w:tblBorders>
+        <w:tblLayout w:type="fixed"/>
+        <w:tblCellMar>
+          <w:top w:w="28" w:type="dxa"/>
+          <w:left w:w="102" w:type="dxa"/>
+          <w:bottom w:w="28" w:type="dxa"/>
+          <w:right w:w="102" w:type="dxa"/>
+        </w:tblCellMar>
+      </w:tblPr>
+      <w:tblGrid>
+        <w:gridCol w:w="8391"/>
+      </w:tblGrid>
+      <w:tr>
+        <w:trPr>
+          <w:trHeight w:val="56"/>
+        </w:trPr>
+        <w:tc>
+          <w:tcPr>
+            <w:tcW w:w="8391" w:type="dxa"/>
+            <w:tcBorders>
+              <w:top w:val="single" w:color="000000" w:sz="3"/>
+              <w:left w:val="single" w:color="000000" w:sz="3"/>
+              <w:bottom w:val="single" w:color="000000" w:sz="3"/>
+              <w:right w:val="single" w:color="000000" w:sz="3"/>
+            </w:tcBorders>
+            <w:vAlign w:val="center"/>
+          </w:tcPr>
+          <w:p>
+            <w:pPr>
+              <w:pStyle w:val="0"/>
+              <w:widowControl w:val="off"/>
+            </w:pPr>
+            <w:r>
+              <w:rPr/>
+              <w:t>glPixelStorei(GL_UNPACK_ALIGNMENT, 1); // disable byte-alignment restriction</w:t>
+            </w:r>
+          </w:p>
+          <w:p>
+            <w:pPr>
+              <w:pStyle w:val="0"/>
+              <w:widowControl w:val="off"/>
+            </w:pPr>
+            <w:r>
+              <w:rPr/>
+              <w:t xml:space="preserve">  </w:t>
+            </w:r>
+          </w:p>
+          <w:p>
+            <w:pPr>
+              <w:pStyle w:val="0"/>
+              <w:widowControl w:val="off"/>
+            </w:pPr>
+            <w:r>
+              <w:rPr/>
+              <w:t>for (unsigned char c = 0; c &lt; 128; c++)</w:t>
+            </w:r>
+          </w:p>
+          <w:p>
+            <w:pPr>
+              <w:pStyle w:val="0"/>
+              <w:widowControl w:val="off"/>
+            </w:pPr>
+            <w:r>
+              <w:rPr/>
+              <w:t>{</w:t>
+            </w:r>
+          </w:p>
+          <w:p>
+            <w:pPr>
+              <w:pStyle w:val="0"/>
+              <w:widowControl w:val="off"/>
+            </w:pPr>
+            <w:r>
+              <w:rPr/>
+              <w:t xml:space="preserve">    // load character glyph </w:t>
+            </w:r>
+          </w:p>
+          <w:p>
+            <w:pPr>
+              <w:pStyle w:val="0"/>
+              <w:widowControl w:val="off"/>
+            </w:pPr>
+            <w:r>
+              <w:rPr/>
+              <w:t xml:space="preserve">    if (FT_Load_Char(face, c, FT_LOAD_RENDER))</w:t>
+            </w:r>
+          </w:p>
+          <w:p>
+            <w:pPr>
+              <w:pStyle w:val="0"/>
+              <w:widowControl w:val="off"/>
+            </w:pPr>
+            <w:r>
+              <w:rPr/>
+              <w:t xml:space="preserve">    {</w:t>
+            </w:r>
+          </w:p>
+          <w:p>
+            <w:pPr>
+              <w:pStyle w:val="0"/>
+              <w:widowControl w:val="off"/>
+            </w:pPr>
+            <w:r>
+              <w:rPr/>
+              <w:t xml:space="preserve">        std::cout &lt;&lt; "ERROR::FREETYTPE: Failed to load Glyph" &lt;&lt; std::endl;</w:t>
+            </w:r>
+          </w:p>
+          <w:p>
+            <w:pPr>
+              <w:pStyle w:val="0"/>
+              <w:widowControl w:val="off"/>
+            </w:pPr>
+            <w:r>
+              <w:rPr/>
+              <w:t xml:space="preserve">        continue;</w:t>
+            </w:r>
+          </w:p>
+          <w:p>
+            <w:pPr>
+              <w:pStyle w:val="0"/>
+              <w:widowControl w:val="off"/>
+            </w:pPr>
+            <w:r>
+              <w:rPr/>
+              <w:t xml:space="preserve">    }</w:t>
+            </w:r>
+          </w:p>
+          <w:p>
+            <w:pPr>
+              <w:pStyle w:val="0"/>
+              <w:widowControl w:val="off"/>
+            </w:pPr>
+            <w:r>
+              <w:rPr/>
+              <w:t xml:space="preserve">    // generate texture</w:t>
+            </w:r>
+          </w:p>
+          <w:p>
+            <w:pPr>
+              <w:pStyle w:val="0"/>
+              <w:widowControl w:val="off"/>
+            </w:pPr>
+            <w:r>
+              <w:rPr/>
+              <w:t xml:space="preserve">    unsigned int texture;</w:t>
+            </w:r>
+          </w:p>
+          <w:p>
+            <w:pPr>
+              <w:pStyle w:val="0"/>
+              <w:widowControl w:val="off"/>
+            </w:pPr>
+            <w:r>
+              <w:rPr/>
+              <w:t xml:space="preserve">    glGenTextures(1, &amp;texture);</w:t>
+            </w:r>
+          </w:p>
+          <w:p>
+            <w:pPr>
+              <w:pStyle w:val="0"/>
+              <w:widowControl w:val="off"/>
+            </w:pPr>
+            <w:r>
+              <w:rPr/>
+              <w:t xml:space="preserve">    glBindTexture(GL_TEXTURE_2D, texture);</w:t>
+            </w:r>
+          </w:p>
+          <w:p>
+            <w:pPr>
+              <w:pStyle w:val="0"/>
+              <w:widowControl w:val="off"/>
+            </w:pPr>
+            <w:r>
+              <w:rPr/>
+              <w:t xml:space="preserve">    glTexImage2D(</w:t>
+            </w:r>
+          </w:p>
+          <w:p>
+            <w:pPr>
+              <w:pStyle w:val="0"/>
+              <w:widowControl w:val="off"/>
+            </w:pPr>
+            <w:r>
+              <w:rPr/>
+              <w:t xml:space="preserve">        GL_TEXTURE_2D,</w:t>
+            </w:r>
+          </w:p>
+          <w:p>
+            <w:pPr>
+              <w:pStyle w:val="0"/>
+              <w:widowControl w:val="off"/>
+            </w:pPr>
+            <w:r>
+              <w:rPr/>
+              <w:t xml:space="preserve">        0,</w:t>
+            </w:r>
+          </w:p>
+          <w:p>
+            <w:pPr>
+              <w:pStyle w:val="0"/>
+              <w:widowControl w:val="off"/>
+            </w:pPr>
+            <w:r>
+              <w:rPr/>
+              <w:t xml:space="preserve">        GL_RED,</w:t>
+            </w:r>
+          </w:p>
+          <w:p>
+            <w:pPr>
+              <w:pStyle w:val="0"/>
+              <w:widowControl w:val="off"/>
+            </w:pPr>
+            <w:r>
+              <w:rPr/>
+              <w:t xml:space="preserve">        face-&gt;glyph-&gt;bitmap.width,</w:t>
+            </w:r>
+          </w:p>
+          <w:p>
+            <w:pPr>
+              <w:pStyle w:val="0"/>
+              <w:widowControl w:val="off"/>
+            </w:pPr>
+            <w:r>
+              <w:rPr/>
+              <w:t xml:space="preserve">        face-&gt;glyph-&gt;bitmap.rows,</w:t>
+            </w:r>
+          </w:p>
+          <w:p>
+            <w:pPr>
+              <w:pStyle w:val="0"/>
+              <w:widowControl w:val="off"/>
+            </w:pPr>
+            <w:r>
+              <w:rPr/>
+              <w:t xml:space="preserve">        0,</w:t>
+            </w:r>
+          </w:p>
+          <w:p>
+            <w:pPr>
+              <w:pStyle w:val="0"/>
+              <w:widowControl w:val="off"/>
+            </w:pPr>
+            <w:r>
+              <w:rPr/>
+              <w:t xml:space="preserve">        GL_RED,</w:t>
+            </w:r>
+          </w:p>
+          <w:p>
+            <w:pPr>
+              <w:pStyle w:val="0"/>
+              <w:widowControl w:val="off"/>
+            </w:pPr>
+            <w:r>
+              <w:rPr/>
+              <w:t xml:space="preserve">        GL_UNSIGNED_BYTE,</w:t>
+            </w:r>
+          </w:p>
+          <w:p>
+            <w:pPr>
+              <w:pStyle w:val="0"/>
+              <w:widowControl w:val="off"/>
+            </w:pPr>
+            <w:r>
+              <w:rPr/>
+              <w:t xml:space="preserve">        face-&gt;glyph-&gt;bitmap.buffer</w:t>
+            </w:r>
+          </w:p>
+          <w:p>
+            <w:pPr>
+              <w:pStyle w:val="0"/>
+              <w:widowControl w:val="off"/>
+            </w:pPr>
+            <w:r>
+              <w:rPr/>
+              <w:t xml:space="preserve">    );</w:t>
+            </w:r>
+          </w:p>
+          <w:p>
+            <w:pPr>
+              <w:pStyle w:val="0"/>
+              <w:widowControl w:val="off"/>
+            </w:pPr>
+            <w:r>
+              <w:rPr/>
+              <w:t xml:space="preserve">    // set texture options</w:t>
+            </w:r>
+          </w:p>
+          <w:p>
+            <w:pPr>
+              <w:pStyle w:val="0"/>
+              <w:widowControl w:val="off"/>
+            </w:pPr>
+            <w:r>
+              <w:rPr/>
+              <w:t xml:space="preserve">    </w:t>
+            </w:r>
+            <w:r>
+              <w:rPr>
+                <w:sz w:val="18"/>
+              </w:rPr>
+              <w:t>glTexParameteri(GL_TEXTURE_2D, GL_TEXTURE_WRAP_S, GL_CLAMP_TO_EDGE);</w:t>
+            </w:r>
+          </w:p>
+          <w:p>
+            <w:pPr>
+              <w:pStyle w:val="0"/>
+              <w:widowControl w:val="off"/>
+            </w:pPr>
+            <w:r>
+              <w:rPr>
+                <w:sz w:val="18"/>
+              </w:rPr>
+              <w:t xml:space="preserve">    glTexParameteri(GL_TEXTURE_2D, GL_TEXTURE_WRAP_T, GL_CLAMP_TO_EDGE);</w:t>
+            </w:r>
+          </w:p>
+          <w:p>
+            <w:pPr>
+              <w:pStyle w:val="0"/>
+              <w:widowControl w:val="off"/>
+            </w:pPr>
+            <w:r>
+              <w:rPr/>
+              <w:t xml:space="preserve">    glTexParameteri(GL_TEXTURE_2D, GL_TEXTURE_MIN_FILTER, GL_LINEAR);</w:t>
+            </w:r>
+          </w:p>
+          <w:p>
+            <w:pPr>
+              <w:pStyle w:val="0"/>
+              <w:widowControl w:val="off"/>
+            </w:pPr>
+            <w:r>
+              <w:rPr/>
+              <w:t xml:space="preserve">    glTexParameteri(GL_TEXTURE_2D, GL_TEXTURE_MAG_FILTER, GL_LINEAR);</w:t>
+            </w:r>
+          </w:p>
+          <w:p>
+            <w:pPr>
+              <w:pStyle w:val="0"/>
+              <w:widowControl w:val="off"/>
+            </w:pPr>
+            <w:r>
+              <w:rPr/>
+              <w:t xml:space="preserve">    // now store character for later use</w:t>
+            </w:r>
+          </w:p>
+          <w:p>
+            <w:pPr>
+              <w:pStyle w:val="0"/>
+              <w:widowControl w:val="off"/>
+            </w:pPr>
+            <w:r>
+              <w:rPr/>
+              <w:t xml:space="preserve">    Character character = {</w:t>
+            </w:r>
+          </w:p>
+          <w:p>
+            <w:pPr>
+              <w:pStyle w:val="0"/>
+              <w:widowControl w:val="off"/>
+            </w:pPr>
+            <w:r>
+              <w:rPr/>
+              <w:t xml:space="preserve">        texture, </w:t>
+            </w:r>
+          </w:p>
+          <w:p>
+            <w:pPr>
+              <w:pStyle w:val="0"/>
+              <w:widowControl w:val="off"/>
+            </w:pPr>
+            <w:r>
+              <w:rPr/>
+              <w:t xml:space="preserve">        glm::ivec2(face-&gt;glyph-&gt;bitmap.width, face-&gt;glyph-&gt;bitmap.rows),</w:t>
+            </w:r>
+          </w:p>
+          <w:p>
+            <w:pPr>
+              <w:pStyle w:val="0"/>
+              <w:widowControl w:val="off"/>
+            </w:pPr>
+            <w:r>
+              <w:rPr/>
+              <w:t xml:space="preserve">        glm::ivec2(face-&gt;glyph-&gt;bitmap_left, face-&gt;glyph-&gt;bitmap_top),</w:t>
+            </w:r>
+          </w:p>
+          <w:p>
+            <w:pPr>
+              <w:pStyle w:val="0"/>
+              <w:widowControl w:val="off"/>
+            </w:pPr>
+            <w:r>
+              <w:rPr/>
+              <w:t xml:space="preserve">        face-&gt;glyph-&gt;advance.x</w:t>
+            </w:r>
+          </w:p>
+          <w:p>
+            <w:pPr>
+              <w:pStyle w:val="0"/>
+              <w:widowControl w:val="off"/>
+            </w:pPr>
+            <w:r>
+              <w:rPr/>
+              <w:t xml:space="preserve">    };</w:t>
+            </w:r>
+          </w:p>
+          <w:p>
+            <w:pPr>
+              <w:pStyle w:val="0"/>
+              <w:widowControl w:val="off"/>
+            </w:pPr>
+            <w:r>
+              <w:rPr/>
+              <w:t xml:space="preserve">    Characters.insert(std::pair&lt;char, Character&gt;(c, character));</w:t>
+            </w:r>
+          </w:p>
+          <w:p>
+            <w:pPr>
+              <w:pStyle w:val="0"/>
+              <w:widowControl w:val="off"/>
+            </w:pPr>
+            <w:r>
+              <w:rPr/>
+              <w:t>}</w:t>
+            </w:r>
+          </w:p>
+        </w:tc>
+      </w:tr>
+    </w:tbl>
+    <w:p>
+      <w:pPr>
+        <w:pStyle w:val="0"/>
+        <w:widowControl w:val="off"/>
+        <w:pBdr>
+          <w:top w:val="none" w:color="000000" w:sz="2" w:space="1"/>
+          <w:left w:val="none" w:color="000000" w:sz="2" w:space="4"/>
+          <w:bottom w:val="none" w:color="000000" w:sz="2" w:space="1"/>
+          <w:right w:val="none" w:color="000000" w:sz="2" w:space="4"/>
+        </w:pBdr>
+        <w:ind w:left="110" w:hanging="110"/>
+      </w:pPr>
+      <w:r>
+        <w:rPr/>
+        <w:t>-for 루프에서 128개의 문자를 검색</w:t>
+      </w:r>
+    </w:p>
+    <w:p>
+      <w:pPr>
+        <w:pStyle w:val="0"/>
+        <w:widowControl w:val="off"/>
+        <w:pBdr>
+          <w:top w:val="none" w:color="000000" w:sz="2" w:space="1"/>
+          <w:left w:val="none" w:color="000000" w:sz="2" w:space="4"/>
+          <w:bottom w:val="none" w:color="000000" w:sz="2" w:space="1"/>
+          <w:right w:val="none" w:color="000000" w:sz="2" w:space="4"/>
+        </w:pBdr>
+        <w:ind w:left="110" w:hanging="110"/>
+      </w:pPr>
+      <w:r>
+        <w:rPr/>
+        <w:t>-텍스처 내부 형식을 GL_RED로 했는데, 글리프에서 생성되는 비트 맵은 단일 바이트로 표시되어지기 때문에 단일 색상 값으로 저장한 것임</w:t>
+      </w:r>
+    </w:p>
+    <w:p>
+      <w:pPr>
+        <w:pStyle w:val="0"/>
+        <w:widowControl w:val="off"/>
+        <w:pBdr>
+          <w:top w:val="none" w:color="000000" w:sz="2" w:space="1"/>
+          <w:left w:val="none" w:color="000000" w:sz="2" w:space="4"/>
+          <w:bottom w:val="none" w:color="000000" w:sz="2" w:space="1"/>
+          <w:right w:val="none" w:color="000000" w:sz="2" w:space="4"/>
+        </w:pBdr>
+        <w:ind w:left="110" w:hanging="110"/>
+      </w:pPr>
+      <w:r>
+        <w:rPr/>
+        <w:t>-단일 바이트를 사용해서 텍스처의 색상을 나타내는 경우, OpenGL에 알려줘야 함</w:t>
+      </w:r>
+    </w:p>
+    <w:p>
+      <w:pPr>
+        <w:pStyle w:val="0"/>
+        <w:widowControl w:val="off"/>
+        <w:pBdr>
+          <w:top w:val="none" w:color="000000" w:sz="2" w:space="1"/>
+          <w:left w:val="none" w:color="000000" w:sz="2" w:space="4"/>
+          <w:bottom w:val="none" w:color="000000" w:sz="2" w:space="1"/>
+          <w:right w:val="none" w:color="000000" w:sz="2" w:space="4"/>
+        </w:pBdr>
+        <w:ind w:left="110" w:hanging="110"/>
+      </w:pPr>
+    </w:p>
+    <w:tbl>
+      <w:tblPr>
+        <w:tblOverlap w:val="never"/>
+        <w:tblW w:w="8391" w:type="dxa"/>
+        <w:tblBorders>
+          <w:top w:val="single" w:color="000000" w:sz="3"/>
+          <w:left w:val="single" w:color="000000" w:sz="3"/>
+          <w:bottom w:val="single" w:color="000000" w:sz="3"/>
+          <w:right w:val="single" w:color="000000" w:sz="3"/>
+        </w:tblBorders>
+        <w:tblLayout w:type="fixed"/>
+        <w:tblCellMar>
+          <w:top w:w="28" w:type="dxa"/>
+          <w:left w:w="102" w:type="dxa"/>
+          <w:bottom w:w="28" w:type="dxa"/>
+          <w:right w:w="102" w:type="dxa"/>
+        </w:tblCellMar>
+      </w:tblPr>
+      <w:tblGrid>
+        <w:gridCol w:w="8391"/>
+      </w:tblGrid>
+      <w:tr>
+        <w:trPr>
+          <w:trHeight w:val="56"/>
+        </w:trPr>
+        <w:tc>
+          <w:tcPr>
+            <w:tcW w:w="8391" w:type="dxa"/>
+            <w:tcBorders>
+              <w:top w:val="single" w:color="000000" w:sz="3"/>
+              <w:left w:val="single" w:color="000000" w:sz="3"/>
+              <w:bottom w:val="single" w:color="000000" w:sz="3"/>
+              <w:right w:val="single" w:color="000000" w:sz="3"/>
+            </w:tcBorders>
+            <w:vAlign w:val="center"/>
+          </w:tcPr>
+          <w:p>
+            <w:pPr>
+              <w:pStyle w:val="0"/>
+              <w:widowControl w:val="off"/>
+            </w:pPr>
+            <w:r>
+              <w:rPr/>
+              <w:t xml:space="preserve">glPixelStorei(GL_UNPACK_ALIGNMENT, 1);   </w:t>
+            </w:r>
+          </w:p>
+        </w:tc>
+      </w:tr>
+    </w:tbl>
+    <w:p>
+      <w:pPr>
+        <w:pStyle w:val="0"/>
+        <w:widowControl w:val="off"/>
+        <w:pBdr>
+          <w:top w:val="none" w:color="000000" w:sz="2" w:space="1"/>
+          <w:left w:val="none" w:color="000000" w:sz="2" w:space="4"/>
+          <w:bottom w:val="none" w:color="000000" w:sz="2" w:space="1"/>
+          <w:right w:val="none" w:color="000000" w:sz="2" w:space="4"/>
+        </w:pBdr>
+        <w:ind w:left="110" w:hanging="110"/>
+      </w:pPr>
+      <w:r>
+        <w:rPr/>
+        <w:t>-텍스처는 모두 4바이트를 필요로 하기 때문에, 항상 크기는 4의 배수임</w:t>
+      </w:r>
+    </w:p>
+    <w:p>
+      <w:pPr>
+        <w:pStyle w:val="0"/>
+        <w:widowControl w:val="off"/>
+        <w:pBdr>
+          <w:top w:val="none" w:color="000000" w:sz="2" w:space="1"/>
+          <w:left w:val="none" w:color="000000" w:sz="2" w:space="4"/>
+          <w:bottom w:val="none" w:color="000000" w:sz="2" w:space="1"/>
+          <w:right w:val="none" w:color="000000" w:sz="2" w:space="4"/>
+        </w:pBdr>
+        <w:ind w:left="110" w:hanging="110"/>
+      </w:pPr>
+      <w:r>
+        <w:rPr/>
+        <w:t>-대부분의 텍스처는 4바이트이기 때문에 문제가 되지 않지만, 우리는 픽셀당 단일 바이트를 사용하기 때문에 텍스처는 어떤 너비도 가질 수 있음</w:t>
+      </w:r>
+    </w:p>
+    <w:p>
+      <w:pPr>
+        <w:pStyle w:val="0"/>
+        <w:widowControl w:val="off"/>
+        <w:pBdr>
+          <w:top w:val="none" w:color="000000" w:sz="2" w:space="1"/>
+          <w:left w:val="none" w:color="000000" w:sz="2" w:space="4"/>
+          <w:bottom w:val="none" w:color="000000" w:sz="2" w:space="1"/>
+          <w:right w:val="none" w:color="000000" w:sz="2" w:space="4"/>
+        </w:pBdr>
+        <w:ind w:left="110" w:hanging="110"/>
+      </w:pPr>
+      <w:r>
+        <w:rPr/>
+        <w:t>-언팩 정렬을 1로 설정해서 정렬 문제가 있는지 없는지 확인함</w:t>
+      </w:r>
+    </w:p>
+    <w:p>
+      <w:pPr>
+        <w:pStyle w:val="0"/>
+        <w:widowControl w:val="off"/>
+        <w:pBdr>
+          <w:top w:val="none" w:color="000000" w:sz="2" w:space="1"/>
+          <w:left w:val="none" w:color="000000" w:sz="2" w:space="4"/>
+          <w:bottom w:val="none" w:color="000000" w:sz="2" w:space="1"/>
+          <w:right w:val="none" w:color="000000" w:sz="2" w:space="4"/>
+        </w:pBdr>
+        <w:ind w:left="110" w:hanging="110"/>
+      </w:pPr>
+    </w:p>
+    <w:p>
+      <w:pPr>
+        <w:pStyle w:val="0"/>
+        <w:widowControl w:val="off"/>
+        <w:pBdr>
+          <w:top w:val="none" w:color="000000" w:sz="2" w:space="1"/>
+          <w:left w:val="none" w:color="000000" w:sz="2" w:space="4"/>
+          <w:bottom w:val="none" w:color="000000" w:sz="2" w:space="1"/>
+          <w:right w:val="none" w:color="000000" w:sz="2" w:space="4"/>
+        </w:pBdr>
+        <w:ind w:left="110" w:hanging="110"/>
+      </w:pPr>
+      <w:r>
+        <w:rPr/>
+        <w:t>-글리프 처리가 끝나면 FreeType의 리소스를 제거</w:t>
+      </w:r>
+    </w:p>
+    <w:tbl>
+      <w:tblPr>
+        <w:tblOverlap w:val="never"/>
+        <w:tblW w:w="8391" w:type="dxa"/>
+        <w:tblBorders>
+          <w:top w:val="single" w:color="000000" w:sz="3"/>
+          <w:left w:val="single" w:color="000000" w:sz="3"/>
+          <w:bottom w:val="single" w:color="000000" w:sz="3"/>
+          <w:right w:val="single" w:color="000000" w:sz="3"/>
+        </w:tblBorders>
+        <w:tblLayout w:type="fixed"/>
+        <w:tblCellMar>
+          <w:top w:w="28" w:type="dxa"/>
+          <w:left w:w="102" w:type="dxa"/>
+          <w:bottom w:w="28" w:type="dxa"/>
+          <w:right w:w="102" w:type="dxa"/>
+        </w:tblCellMar>
+      </w:tblPr>
+      <w:tblGrid>
+        <w:gridCol w:w="8391"/>
+      </w:tblGrid>
+      <w:tr>
+        <w:trPr>
+          <w:trHeight w:val="56"/>
+        </w:trPr>
+        <w:tc>
+          <w:tcPr>
+            <w:tcW w:w="8391" w:type="dxa"/>
+            <w:tcBorders>
+              <w:top w:val="single" w:color="000000" w:sz="3"/>
+              <w:left w:val="single" w:color="000000" w:sz="3"/>
+              <w:bottom w:val="single" w:color="000000" w:sz="3"/>
+              <w:right w:val="single" w:color="000000" w:sz="3"/>
+            </w:tcBorders>
+            <w:vAlign w:val="center"/>
+          </w:tcPr>
+          <w:p>
+            <w:pPr>
+              <w:pStyle w:val="0"/>
+              <w:widowControl w:val="off"/>
+            </w:pPr>
+            <w:r>
+              <w:rPr/>
+              <w:t>FT_Done_Face(face);</w:t>
+            </w:r>
+          </w:p>
+          <w:p>
+            <w:pPr>
+              <w:pStyle w:val="0"/>
+              <w:widowControl w:val="off"/>
+            </w:pPr>
+            <w:r>
+              <w:rPr/>
+              <w:t>FT_Done_FreeType(ft);</w:t>
+            </w:r>
+          </w:p>
+        </w:tc>
+      </w:tr>
+    </w:tbl>
+    <w:p>
+      <w:pPr>
+        <w:pStyle w:val="0"/>
+        <w:widowControl w:val="off"/>
+        <w:pBdr>
+          <w:top w:val="none" w:color="000000" w:sz="2" w:space="1"/>
+          <w:left w:val="none" w:color="000000" w:sz="2" w:space="4"/>
+          <w:bottom w:val="none" w:color="000000" w:sz="2" w:space="1"/>
+          <w:right w:val="none" w:color="000000" w:sz="2" w:space="4"/>
+        </w:pBdr>
+        <w:ind w:left="110" w:hanging="110"/>
+      </w:pPr>
+    </w:p>
+    <w:p>
+      <w:pPr>
+        <w:pStyle w:val="0"/>
+        <w:widowControl w:val="off"/>
+        <w:pBdr>
+          <w:top w:val="none" w:color="000000" w:sz="2" w:space="1"/>
+          <w:left w:val="none" w:color="000000" w:sz="2" w:space="4"/>
+          <w:bottom w:val="none" w:color="000000" w:sz="2" w:space="1"/>
+          <w:right w:val="none" w:color="000000" w:sz="2" w:space="4"/>
+        </w:pBdr>
+        <w:ind w:left="110" w:hanging="110"/>
+      </w:pPr>
+      <w:r>
+        <w:rPr/>
+        <w:t>Shader</w:t>
+      </w:r>
+    </w:p>
+    <w:p>
+      <w:pPr>
+        <w:pStyle w:val="0"/>
+        <w:widowControl w:val="off"/>
+        <w:pBdr>
+          <w:top w:val="none" w:color="000000" w:sz="2" w:space="1"/>
+          <w:left w:val="none" w:color="000000" w:sz="2" w:space="4"/>
+          <w:bottom w:val="none" w:color="000000" w:sz="2" w:space="1"/>
+          <w:right w:val="none" w:color="000000" w:sz="2" w:space="4"/>
+        </w:pBdr>
+        <w:ind w:left="110" w:hanging="110"/>
+      </w:pPr>
+      <w:r>
+        <w:rPr/>
+        <w:t>-font vertex shader</w:t>
+      </w:r>
+    </w:p>
+    <w:tbl>
+      <w:tblPr>
+        <w:tblOverlap w:val="never"/>
+        <w:tblW w:w="8391" w:type="dxa"/>
+        <w:tblBorders>
+          <w:top w:val="single" w:color="000000" w:sz="3"/>
+          <w:left w:val="single" w:color="000000" w:sz="3"/>
+          <w:bottom w:val="single" w:color="000000" w:sz="3"/>
+          <w:right w:val="single" w:color="000000" w:sz="3"/>
+        </w:tblBorders>
+        <w:tblLayout w:type="fixed"/>
+        <w:tblCellMar>
+          <w:top w:w="28" w:type="dxa"/>
+          <w:left w:w="102" w:type="dxa"/>
+          <w:bottom w:w="28" w:type="dxa"/>
+          <w:right w:w="102" w:type="dxa"/>
+        </w:tblCellMar>
+      </w:tblPr>
+      <w:tblGrid>
+        <w:gridCol w:w="8391"/>
+      </w:tblGrid>
+      <w:tr>
+        <w:trPr>
+          <w:trHeight w:val="56"/>
+        </w:trPr>
+        <w:tc>
+          <w:tcPr>
+            <w:tcW w:w="8391" w:type="dxa"/>
+            <w:tcBorders>
+              <w:top w:val="single" w:color="000000" w:sz="3"/>
+              <w:left w:val="single" w:color="000000" w:sz="3"/>
+              <w:bottom w:val="single" w:color="000000" w:sz="3"/>
+              <w:right w:val="single" w:color="000000" w:sz="3"/>
+            </w:tcBorders>
+            <w:vAlign w:val="center"/>
+          </w:tcPr>
+          <w:p>
+            <w:pPr>
+              <w:pStyle w:val="0"/>
+              <w:widowControl w:val="off"/>
+            </w:pPr>
+            <w:r>
+              <w:rPr/>
+              <w:t>#version 460 core</w:t>
+            </w:r>
+          </w:p>
+          <w:p>
+            <w:pPr>
+              <w:pStyle w:val="0"/>
+              <w:widowControl w:val="off"/>
+            </w:pPr>
+            <w:r>
+              <w:rPr/>
+              <w:t>layout (location = 0) in vec4 vertex; // &lt;vec2 pos, vec2 tex&gt;</w:t>
+            </w:r>
+          </w:p>
+          <w:p>
+            <w:pPr>
+              <w:pStyle w:val="0"/>
+              <w:widowControl w:val="off"/>
+            </w:pPr>
+            <w:r>
+              <w:rPr/>
+              <w:t>out vec2 TexCoords;</w:t>
+            </w:r>
+          </w:p>
+          <w:p>
+            <w:pPr>
+              <w:pStyle w:val="0"/>
+              <w:widowControl w:val="off"/>
+            </w:pPr>
+          </w:p>
+          <w:p>
+            <w:pPr>
+              <w:pStyle w:val="0"/>
+              <w:widowControl w:val="off"/>
+            </w:pPr>
+            <w:r>
+              <w:rPr/>
+              <w:t>uniform mat4 projection;</w:t>
+            </w:r>
+          </w:p>
+          <w:p>
+            <w:pPr>
+              <w:pStyle w:val="0"/>
+              <w:widowControl w:val="off"/>
+            </w:pPr>
+          </w:p>
+          <w:p>
+            <w:pPr>
+              <w:pStyle w:val="0"/>
+              <w:widowControl w:val="off"/>
+            </w:pPr>
+            <w:r>
+              <w:rPr/>
+              <w:t>void main()</w:t>
+            </w:r>
+          </w:p>
+          <w:p>
+            <w:pPr>
+              <w:pStyle w:val="0"/>
+              <w:widowControl w:val="off"/>
+            </w:pPr>
+            <w:r>
+              <w:rPr/>
+              <w:t>{</w:t>
+            </w:r>
+          </w:p>
+          <w:p>
+            <w:pPr>
+              <w:pStyle w:val="0"/>
+              <w:widowControl w:val="off"/>
+            </w:pPr>
+            <w:r>
+              <w:rPr/>
+              <w:t xml:space="preserve">    gl_Position = projection * vec4(vertex.xy, 0.0, 1.0);</w:t>
+            </w:r>
+          </w:p>
+          <w:p>
+            <w:pPr>
+              <w:pStyle w:val="0"/>
+              <w:widowControl w:val="off"/>
+            </w:pPr>
+            <w:r>
+              <w:rPr/>
+              <w:t xml:space="preserve">    TexCoords = vertex.zw;</w:t>
+            </w:r>
+          </w:p>
+          <w:p>
+            <w:pPr>
+              <w:pStyle w:val="0"/>
+              <w:widowControl w:val="off"/>
+            </w:pPr>
+            <w:r>
+              <w:rPr/>
+              <w:t xml:space="preserve">}  </w:t>
+            </w:r>
+          </w:p>
+        </w:tc>
+      </w:tr>
+    </w:tbl>
+    <w:p>
+      <w:pPr>
+        <w:pStyle w:val="0"/>
+        <w:widowControl w:val="off"/>
+        <w:pBdr>
+          <w:top w:val="none" w:color="000000" w:sz="2" w:space="1"/>
+          <w:left w:val="none" w:color="000000" w:sz="2" w:space="4"/>
+          <w:bottom w:val="none" w:color="000000" w:sz="2" w:space="1"/>
+          <w:right w:val="none" w:color="000000" w:sz="2" w:space="4"/>
+        </w:pBdr>
+        <w:ind w:left="110" w:hanging="110"/>
+      </w:pPr>
+      <w:r>
+        <w:rPr/>
+        <w:t>-font fragment shader</w:t>
+      </w:r>
+    </w:p>
+    <w:tbl>
+      <w:tblPr>
+        <w:tblOverlap w:val="never"/>
+        <w:tblW w:w="8391" w:type="dxa"/>
+        <w:tblBorders>
+          <w:top w:val="single" w:color="000000" w:sz="3"/>
+          <w:left w:val="single" w:color="000000" w:sz="3"/>
+          <w:bottom w:val="single" w:color="000000" w:sz="3"/>
+          <w:right w:val="single" w:color="000000" w:sz="3"/>
+        </w:tblBorders>
+        <w:tblLayout w:type="fixed"/>
+        <w:tblCellMar>
+          <w:top w:w="28" w:type="dxa"/>
+          <w:left w:w="102" w:type="dxa"/>
+          <w:bottom w:w="28" w:type="dxa"/>
+          <w:right w:w="102" w:type="dxa"/>
+        </w:tblCellMar>
+      </w:tblPr>
+      <w:tblGrid>
+        <w:gridCol w:w="8391"/>
+      </w:tblGrid>
+      <w:tr>
+        <w:trPr>
+          <w:trHeight w:val="56"/>
+        </w:trPr>
+        <w:tc>
+          <w:tcPr>
+            <w:tcW w:w="8391" w:type="dxa"/>
+            <w:tcBorders>
+              <w:top w:val="single" w:color="000000" w:sz="3"/>
+              <w:left w:val="single" w:color="000000" w:sz="3"/>
+              <w:bottom w:val="single" w:color="000000" w:sz="3"/>
+              <w:right w:val="single" w:color="000000" w:sz="3"/>
+            </w:tcBorders>
+            <w:vAlign w:val="center"/>
+          </w:tcPr>
+          <w:p>
+            <w:pPr>
+              <w:pStyle w:val="0"/>
+              <w:widowControl w:val="off"/>
+            </w:pPr>
+            <w:r>
+              <w:rPr/>
+              <w:t>#version 460 core</w:t>
+            </w:r>
+          </w:p>
+          <w:p>
+            <w:pPr>
+              <w:pStyle w:val="0"/>
+              <w:widowControl w:val="off"/>
+            </w:pPr>
+            <w:r>
+              <w:rPr/>
+              <w:t>in vec2 TexCoords;</w:t>
+            </w:r>
+          </w:p>
+          <w:p>
+            <w:pPr>
+              <w:pStyle w:val="0"/>
+              <w:widowControl w:val="off"/>
+            </w:pPr>
+            <w:r>
+              <w:rPr/>
+              <w:t>out vec4 color;</w:t>
+            </w:r>
+          </w:p>
+          <w:p>
+            <w:pPr>
+              <w:pStyle w:val="0"/>
+              <w:widowControl w:val="off"/>
+            </w:pPr>
+          </w:p>
+          <w:p>
+            <w:pPr>
+              <w:pStyle w:val="0"/>
+              <w:widowControl w:val="off"/>
+            </w:pPr>
+            <w:r>
+              <w:rPr/>
+              <w:t>uniform sampler2D text;</w:t>
+            </w:r>
+          </w:p>
+          <w:p>
+            <w:pPr>
+              <w:pStyle w:val="0"/>
+              <w:widowControl w:val="off"/>
+            </w:pPr>
+            <w:r>
+              <w:rPr/>
+              <w:t>uniform vec3 textColor;</w:t>
+            </w:r>
+          </w:p>
+          <w:p>
+            <w:pPr>
+              <w:pStyle w:val="0"/>
+              <w:widowControl w:val="off"/>
+            </w:pPr>
+          </w:p>
+          <w:p>
+            <w:pPr>
+              <w:pStyle w:val="0"/>
+              <w:widowControl w:val="off"/>
+            </w:pPr>
+            <w:r>
+              <w:rPr/>
+              <w:t>void main()</w:t>
+            </w:r>
+          </w:p>
+          <w:p>
+            <w:pPr>
+              <w:pStyle w:val="0"/>
+              <w:widowControl w:val="off"/>
+            </w:pPr>
+            <w:r>
+              <w:rPr/>
+              <w:t xml:space="preserve">{    </w:t>
+            </w:r>
+          </w:p>
+          <w:p>
+            <w:pPr>
+              <w:pStyle w:val="0"/>
+              <w:widowControl w:val="off"/>
+            </w:pPr>
+            <w:r>
+              <w:rPr/>
+              <w:t xml:space="preserve">    vec4 sampled = vec4(1.0, 1.0, 1.0, texture(text, TexCoords).r);</w:t>
+            </w:r>
+          </w:p>
+          <w:p>
+            <w:pPr>
+              <w:pStyle w:val="0"/>
+              <w:widowControl w:val="off"/>
+            </w:pPr>
+            <w:r>
+              <w:rPr/>
+              <w:t xml:space="preserve">    color = vec4(textColor, 1.0) * sampled;</w:t>
+            </w:r>
+          </w:p>
+          <w:p>
+            <w:pPr>
+              <w:pStyle w:val="0"/>
+              <w:widowControl w:val="off"/>
+            </w:pPr>
+            <w:r>
+              <w:rPr/>
+              <w:t xml:space="preserve">}  </w:t>
+            </w:r>
+          </w:p>
+        </w:tc>
+      </w:tr>
+    </w:tbl>
+    <w:p>
+      <w:pPr>
+        <w:pStyle w:val="0"/>
+        <w:widowControl w:val="off"/>
+        <w:pBdr>
+          <w:top w:val="none" w:color="000000" w:sz="2" w:space="1"/>
+          <w:left w:val="none" w:color="000000" w:sz="2" w:space="4"/>
+          <w:bottom w:val="none" w:color="000000" w:sz="2" w:space="1"/>
+          <w:right w:val="none" w:color="000000" w:sz="2" w:space="4"/>
+        </w:pBdr>
+        <w:ind w:left="110" w:hanging="110"/>
+      </w:pPr>
+      <w:r>
+        <w:rPr/>
+        <w:t>-텍스처r 구성요소를 알파 값으로 샘플링함</w:t>
+      </w:r>
+    </w:p>
+    <w:p>
+      <w:pPr>
+        <w:pStyle w:val="0"/>
+        <w:widowControl w:val="off"/>
+        <w:pBdr>
+          <w:top w:val="none" w:color="000000" w:sz="2" w:space="1"/>
+          <w:left w:val="none" w:color="000000" w:sz="2" w:space="4"/>
+          <w:bottom w:val="none" w:color="000000" w:sz="2" w:space="1"/>
+          <w:right w:val="none" w:color="000000" w:sz="2" w:space="4"/>
+        </w:pBdr>
+        <w:ind w:left="110" w:hanging="110"/>
+      </w:pPr>
+      <w:r>
+        <w:rPr/>
+        <w:t>-출력 색상의 알파 값을 변경하면, 모든 글리프의 배경 색상은 투명하게 되고, 글자 부분은 투명하지 않게 됨</w:t>
+      </w:r>
+    </w:p>
+    <w:p>
+      <w:pPr>
+        <w:pStyle w:val="0"/>
+        <w:widowControl w:val="off"/>
+        <w:pBdr>
+          <w:top w:val="none" w:color="000000" w:sz="2" w:space="1"/>
+          <w:left w:val="none" w:color="000000" w:sz="2" w:space="4"/>
+          <w:bottom w:val="none" w:color="000000" w:sz="2" w:space="1"/>
+          <w:right w:val="none" w:color="000000" w:sz="2" w:space="4"/>
+        </w:pBdr>
+        <w:ind w:left="110" w:hanging="110"/>
+      </w:pPr>
+      <w:r>
+        <w:rPr/>
+        <w:t>-RGB 색상에 textColor uniform을 곱해서 색상을 변경함</w:t>
+      </w:r>
+    </w:p>
+    <w:p>
+      <w:pPr>
+        <w:pStyle w:val="0"/>
+        <w:widowControl w:val="off"/>
+        <w:pBdr>
+          <w:top w:val="none" w:color="000000" w:sz="2" w:space="1"/>
+          <w:left w:val="none" w:color="000000" w:sz="2" w:space="4"/>
+          <w:bottom w:val="none" w:color="000000" w:sz="2" w:space="1"/>
+          <w:right w:val="none" w:color="000000" w:sz="2" w:space="4"/>
+        </w:pBdr>
+        <w:ind w:left="110" w:hanging="110"/>
+      </w:pPr>
+    </w:p>
+    <w:p>
+      <w:pPr>
+        <w:pStyle w:val="0"/>
+        <w:widowControl w:val="off"/>
+        <w:pBdr>
+          <w:top w:val="none" w:color="000000" w:sz="2" w:space="1"/>
+          <w:left w:val="none" w:color="000000" w:sz="2" w:space="4"/>
+          <w:bottom w:val="none" w:color="000000" w:sz="2" w:space="1"/>
+          <w:right w:val="none" w:color="000000" w:sz="2" w:space="4"/>
+        </w:pBdr>
+        <w:ind w:left="110" w:hanging="110"/>
+      </w:pPr>
+      <w:r>
+        <w:rPr/>
+        <w:t>-이후 블랜딩함</w:t>
+      </w:r>
+    </w:p>
+    <w:tbl>
+      <w:tblPr>
+        <w:tblOverlap w:val="never"/>
+        <w:tblW w:w="8391" w:type="dxa"/>
+        <w:tblBorders>
+          <w:top w:val="single" w:color="000000" w:sz="3"/>
+          <w:left w:val="single" w:color="000000" w:sz="3"/>
+          <w:bottom w:val="single" w:color="000000" w:sz="3"/>
+          <w:right w:val="single" w:color="000000" w:sz="3"/>
+        </w:tblBorders>
+        <w:tblLayout w:type="fixed"/>
+        <w:tblCellMar>
+          <w:top w:w="28" w:type="dxa"/>
+          <w:left w:w="102" w:type="dxa"/>
+          <w:bottom w:w="28" w:type="dxa"/>
+          <w:right w:w="102" w:type="dxa"/>
+        </w:tblCellMar>
+      </w:tblPr>
+      <w:tblGrid>
+        <w:gridCol w:w="8391"/>
+      </w:tblGrid>
+      <w:tr>
+        <w:trPr>
+          <w:trHeight w:val="56"/>
+        </w:trPr>
+        <w:tc>
+          <w:tcPr>
+            <w:tcW w:w="8391" w:type="dxa"/>
+            <w:tcBorders>
+              <w:top w:val="single" w:color="000000" w:sz="3"/>
+              <w:left w:val="single" w:color="000000" w:sz="3"/>
+              <w:bottom w:val="single" w:color="000000" w:sz="3"/>
+              <w:right w:val="single" w:color="000000" w:sz="3"/>
+            </w:tcBorders>
+            <w:vAlign w:val="center"/>
+          </w:tcPr>
+          <w:p>
+            <w:pPr>
+              <w:pStyle w:val="0"/>
+              <w:widowControl w:val="off"/>
+            </w:pPr>
+            <w:r>
+              <w:rPr/>
+              <w:t>glEnable(GL_BLEND);</w:t>
+            </w:r>
+          </w:p>
+          <w:p>
+            <w:pPr>
+              <w:pStyle w:val="0"/>
+              <w:widowControl w:val="off"/>
+            </w:pPr>
+            <w:r>
+              <w:rPr/>
+              <w:t xml:space="preserve">glBlendFunc(GL_SRC_ALPHA, GL_ONE_MINUS_SRC_ALPHA);  </w:t>
+            </w:r>
+          </w:p>
+        </w:tc>
+      </w:tr>
+    </w:tbl>
+    <w:p>
+      <w:pPr>
+        <w:pStyle w:val="0"/>
+        <w:widowControl w:val="off"/>
+        <w:pBdr>
+          <w:top w:val="none" w:color="000000" w:sz="2" w:space="1"/>
+          <w:left w:val="none" w:color="000000" w:sz="2" w:space="4"/>
+          <w:bottom w:val="none" w:color="000000" w:sz="2" w:space="1"/>
+          <w:right w:val="none" w:color="000000" w:sz="2" w:space="4"/>
+        </w:pBdr>
+        <w:ind w:left="110" w:hanging="110"/>
+      </w:pPr>
+      <w:r>
+        <w:rPr/>
+        <w:t>-projection 행렬엔 직교 projection 행렬을 사용함</w:t>
+      </w:r>
+    </w:p>
+    <w:p>
+      <w:pPr>
+        <w:pStyle w:val="0"/>
+        <w:widowControl w:val="off"/>
+        <w:pBdr>
+          <w:top w:val="none" w:color="000000" w:sz="2" w:space="1"/>
+          <w:left w:val="none" w:color="000000" w:sz="2" w:space="4"/>
+          <w:bottom w:val="none" w:color="000000" w:sz="2" w:space="1"/>
+          <w:right w:val="none" w:color="000000" w:sz="2" w:space="4"/>
+        </w:pBdr>
+        <w:ind w:left="110" w:hanging="110"/>
+      </w:pPr>
+      <w:r>
+        <w:rPr/>
+        <w:t>-text는 일반적으로 투시법이 필요하지 않음</w:t>
+      </w:r>
+    </w:p>
+    <w:tbl>
+      <w:tblPr>
+        <w:tblOverlap w:val="never"/>
+        <w:tblW w:w="8391" w:type="dxa"/>
+        <w:tblBorders>
+          <w:top w:val="single" w:color="000000" w:sz="3"/>
+          <w:left w:val="single" w:color="000000" w:sz="3"/>
+          <w:bottom w:val="single" w:color="000000" w:sz="3"/>
+          <w:right w:val="single" w:color="000000" w:sz="3"/>
+        </w:tblBorders>
+        <w:tblLayout w:type="fixed"/>
+        <w:tblCellMar>
+          <w:top w:w="28" w:type="dxa"/>
+          <w:left w:w="102" w:type="dxa"/>
+          <w:bottom w:w="28" w:type="dxa"/>
+          <w:right w:w="102" w:type="dxa"/>
+        </w:tblCellMar>
+      </w:tblPr>
+      <w:tblGrid>
+        <w:gridCol w:w="8391"/>
+      </w:tblGrid>
+      <w:tr>
+        <w:trPr>
+          <w:trHeight w:val="56"/>
+        </w:trPr>
+        <w:tc>
+          <w:tcPr>
+            <w:tcW w:w="8391" w:type="dxa"/>
+            <w:tcBorders>
+              <w:top w:val="single" w:color="000000" w:sz="3"/>
+              <w:left w:val="single" w:color="000000" w:sz="3"/>
+              <w:bottom w:val="single" w:color="000000" w:sz="3"/>
+              <w:right w:val="single" w:color="000000" w:sz="3"/>
+            </w:tcBorders>
+            <w:vAlign w:val="center"/>
+          </w:tcPr>
+          <w:p>
+            <w:pPr>
+              <w:pStyle w:val="0"/>
+              <w:widowControl w:val="off"/>
+            </w:pPr>
+            <w:r>
+              <w:rPr/>
+              <w:t>glm::mat4 projection = glm::ortho(0.0f, 800.0f, 0.0f, 600.0f);</w:t>
+            </w:r>
+          </w:p>
+        </w:tc>
+      </w:tr>
+    </w:tbl>
+    <w:p>
+      <w:pPr>
+        <w:pStyle w:val="0"/>
+        <w:widowControl w:val="off"/>
+        <w:pBdr>
+          <w:top w:val="none" w:color="000000" w:sz="2" w:space="1"/>
+          <w:left w:val="none" w:color="000000" w:sz="2" w:space="4"/>
+          <w:bottom w:val="none" w:color="000000" w:sz="2" w:space="1"/>
+          <w:right w:val="none" w:color="000000" w:sz="2" w:space="4"/>
+        </w:pBdr>
+        <w:ind w:left="110" w:hanging="110"/>
+      </w:pPr>
+      <w:r>
+        <w:rPr/>
+        <w:t>-ortho(왼쪽, 오른쪽, 아래, 위), 즉 0, 화면너비, 0, 화면높이</w:t>
+      </w:r>
+    </w:p>
+    <w:p>
+      <w:pPr>
+        <w:pStyle w:val="0"/>
+        <w:widowControl w:val="off"/>
+        <w:pBdr>
+          <w:top w:val="none" w:color="000000" w:sz="2" w:space="1"/>
+          <w:left w:val="none" w:color="000000" w:sz="2" w:space="4"/>
+          <w:bottom w:val="none" w:color="000000" w:sz="2" w:space="1"/>
+          <w:right w:val="none" w:color="000000" w:sz="2" w:space="4"/>
+        </w:pBdr>
+        <w:ind w:left="110" w:hanging="110"/>
+      </w:pPr>
+    </w:p>
+    <w:p>
+      <w:pPr>
+        <w:pStyle w:val="0"/>
+        <w:widowControl w:val="off"/>
+        <w:pBdr>
+          <w:top w:val="none" w:color="000000" w:sz="2" w:space="1"/>
+          <w:left w:val="none" w:color="000000" w:sz="2" w:space="4"/>
+          <w:bottom w:val="none" w:color="000000" w:sz="2" w:space="1"/>
+          <w:right w:val="none" w:color="000000" w:sz="2" w:space="4"/>
+        </w:pBdr>
+        <w:ind w:left="110" w:hanging="110"/>
+      </w:pPr>
+      <w:r>
+        <w:rPr/>
+        <w:t>-쿼드 렌더링용 VBO, VAO 만들기</w:t>
+      </w:r>
+    </w:p>
+    <w:tbl>
+      <w:tblPr>
+        <w:tblOverlap w:val="never"/>
+        <w:tblW w:w="8391" w:type="dxa"/>
+        <w:tblBorders>
+          <w:top w:val="single" w:color="000000" w:sz="3"/>
+          <w:left w:val="single" w:color="000000" w:sz="3"/>
+          <w:bottom w:val="single" w:color="000000" w:sz="3"/>
+          <w:right w:val="single" w:color="000000" w:sz="3"/>
+        </w:tblBorders>
+        <w:tblLayout w:type="fixed"/>
+        <w:tblCellMar>
+          <w:top w:w="28" w:type="dxa"/>
+          <w:left w:w="102" w:type="dxa"/>
+          <w:bottom w:w="28" w:type="dxa"/>
+          <w:right w:w="102" w:type="dxa"/>
+        </w:tblCellMar>
+      </w:tblPr>
+      <w:tblGrid>
+        <w:gridCol w:w="8391"/>
+      </w:tblGrid>
+      <w:tr>
+        <w:trPr>
+          <w:trHeight w:val="56"/>
+        </w:trPr>
+        <w:tc>
+          <w:tcPr>
+            <w:tcW w:w="8391" w:type="dxa"/>
+            <w:tcBorders>
+              <w:top w:val="single" w:color="000000" w:sz="3"/>
+              <w:left w:val="single" w:color="000000" w:sz="3"/>
+              <w:bottom w:val="single" w:color="000000" w:sz="3"/>
+              <w:right w:val="single" w:color="000000" w:sz="3"/>
+            </w:tcBorders>
+            <w:vAlign w:val="center"/>
+          </w:tcPr>
+          <w:p>
+            <w:pPr>
+              <w:pStyle w:val="0"/>
+              <w:widowControl w:val="off"/>
+            </w:pPr>
+            <w:r>
+              <w:rPr/>
+              <w:t>unsigned int VAO, VBO;</w:t>
+            </w:r>
+          </w:p>
+          <w:p>
+            <w:pPr>
+              <w:pStyle w:val="0"/>
+              <w:widowControl w:val="off"/>
+            </w:pPr>
+            <w:r>
+              <w:rPr/>
+              <w:t>glGenVertexArrays(1, &amp;VAO);</w:t>
+            </w:r>
+          </w:p>
+          <w:p>
+            <w:pPr>
+              <w:pStyle w:val="0"/>
+              <w:widowControl w:val="off"/>
+            </w:pPr>
+            <w:r>
+              <w:rPr/>
+              <w:t>glGenBuffers(1, &amp;VBO);</w:t>
+            </w:r>
+          </w:p>
+          <w:p>
+            <w:pPr>
+              <w:pStyle w:val="0"/>
+              <w:widowControl w:val="off"/>
+            </w:pPr>
+            <w:r>
+              <w:rPr/>
+              <w:t>glBindVertexArray(VAO);</w:t>
+            </w:r>
+          </w:p>
+          <w:p>
+            <w:pPr>
+              <w:pStyle w:val="0"/>
+              <w:widowControl w:val="off"/>
+            </w:pPr>
+            <w:r>
+              <w:rPr/>
+              <w:t>glBindBuffer(GL_ARRAY_BUFFER, VBO);</w:t>
+            </w:r>
+          </w:p>
+          <w:p>
+            <w:pPr>
+              <w:pStyle w:val="0"/>
+              <w:widowControl w:val="off"/>
+            </w:pPr>
+            <w:r>
+              <w:rPr/>
+              <w:t>glBufferData(GL_ARRAY_BUFFER, sizeof(float) * 6 * 4, NULL, GL_DYNAMIC_DRAW);</w:t>
+            </w:r>
+          </w:p>
+          <w:p>
+            <w:pPr>
+              <w:pStyle w:val="0"/>
+              <w:widowControl w:val="off"/>
+            </w:pPr>
+            <w:r>
+              <w:rPr/>
+              <w:t>glEnableVertexAttribArray(0);</w:t>
+            </w:r>
+          </w:p>
+          <w:p>
+            <w:pPr>
+              <w:pStyle w:val="0"/>
+              <w:widowControl w:val="off"/>
+            </w:pPr>
+            <w:r>
+              <w:rPr/>
+              <w:t>glVertexAttribPointer(0, 4, GL_FLOAT, GL_FALSE, 4 * sizeof(float), 0);</w:t>
+            </w:r>
+          </w:p>
+          <w:p>
+            <w:pPr>
+              <w:pStyle w:val="0"/>
+              <w:widowControl w:val="off"/>
+            </w:pPr>
+            <w:r>
+              <w:rPr/>
+              <w:t>glBindBuffer(GL_ARRAY_BUFFER, 0);</w:t>
+            </w:r>
+          </w:p>
+          <w:p>
+            <w:pPr>
+              <w:pStyle w:val="0"/>
+              <w:widowControl w:val="off"/>
+            </w:pPr>
+            <w:r>
+              <w:rPr/>
+              <w:t xml:space="preserve">glBindVertexArray(0);  </w:t>
+            </w:r>
+          </w:p>
+        </w:tc>
+      </w:tr>
+    </w:tbl>
+    <w:p>
+      <w:pPr>
+        <w:pStyle w:val="0"/>
+        <w:widowControl w:val="off"/>
+        <w:pBdr>
+          <w:top w:val="none" w:color="000000" w:sz="2" w:space="1"/>
+          <w:left w:val="none" w:color="000000" w:sz="2" w:space="4"/>
+          <w:bottom w:val="none" w:color="000000" w:sz="2" w:space="1"/>
+          <w:right w:val="none" w:color="000000" w:sz="2" w:space="4"/>
+        </w:pBdr>
+        <w:ind w:left="110" w:hanging="110"/>
+      </w:pPr>
+      <w:r>
+        <w:rPr/>
+        <w:t>-쿼드에 6개의 vertices에 4개의 float가 필요함, 6 * 4</w:t>
+      </w:r>
+    </w:p>
+    <w:p>
+      <w:pPr>
+        <w:pStyle w:val="0"/>
+        <w:widowControl w:val="off"/>
+        <w:pBdr>
+          <w:top w:val="none" w:color="000000" w:sz="2" w:space="1"/>
+          <w:left w:val="none" w:color="000000" w:sz="2" w:space="4"/>
+          <w:bottom w:val="none" w:color="000000" w:sz="2" w:space="1"/>
+          <w:right w:val="none" w:color="000000" w:sz="2" w:space="4"/>
+        </w:pBdr>
+        <w:ind w:left="110" w:hanging="110"/>
+      </w:pPr>
+      <w:r>
+        <w:rPr/>
+        <w:t>-VBO 메모리는 자주 업데이트 되기 때문에 GL_DYNAMIC_DRAW로 할당함</w:t>
+      </w:r>
+    </w:p>
+    <w:p>
+      <w:r>
+        <w:br w:type="page"/>
+      </w:r>
+    </w:p>
+    <w:p>
+      <w:pPr>
+        <w:pStyle w:val="0"/>
+        <w:widowControl w:val="off"/>
+        <w:pBdr>
+          <w:top w:val="none" w:color="000000" w:sz="2" w:space="1"/>
+          <w:left w:val="none" w:color="000000" w:sz="2" w:space="4"/>
+          <w:bottom w:val="none" w:color="000000" w:sz="2" w:space="1"/>
+          <w:right w:val="none" w:color="000000" w:sz="2" w:space="4"/>
+        </w:pBdr>
+        <w:ind w:left="110" w:hanging="110"/>
+      </w:pPr>
+      <w:r>
+        <w:rPr/>
+        <w:t>Render line of text</w:t>
+      </w:r>
+    </w:p>
+    <w:p>
+      <w:pPr>
+        <w:pStyle w:val="0"/>
+        <w:widowControl w:val="off"/>
+        <w:pBdr>
+          <w:top w:val="none" w:color="000000" w:sz="2" w:space="1"/>
+          <w:left w:val="none" w:color="000000" w:sz="2" w:space="4"/>
+          <w:bottom w:val="none" w:color="000000" w:sz="2" w:space="1"/>
+          <w:right w:val="none" w:color="000000" w:sz="2" w:space="4"/>
+        </w:pBdr>
+        <w:ind w:left="110" w:hanging="110"/>
+      </w:pPr>
+      <w:r>
+        <w:rPr/>
+        <w:t>-text 렌더링을 위해 Character map의 문자 구조를 추출, 행렬을 가져와서 쿼드 치수를 계산함</w:t>
+      </w:r>
+    </w:p>
+    <w:p>
+      <w:pPr>
+        <w:pStyle w:val="0"/>
+        <w:widowControl w:val="off"/>
+        <w:pBdr>
+          <w:top w:val="none" w:color="000000" w:sz="2" w:space="1"/>
+          <w:left w:val="none" w:color="000000" w:sz="2" w:space="4"/>
+          <w:bottom w:val="none" w:color="000000" w:sz="2" w:space="1"/>
+          <w:right w:val="none" w:color="000000" w:sz="2" w:space="4"/>
+        </w:pBdr>
+        <w:ind w:left="110" w:hanging="110"/>
+      </w:pPr>
+      <w:r>
+        <w:rPr/>
+        <w:t>-계산된 치수를 사용해서 glBufferSubData를 사용, VBO에 관리되는 메모리의 내용을 업데이트하는데 사용하는 6개의 vertex를 동적으로 생성함</w:t>
+      </w:r>
+    </w:p>
+    <w:tbl>
+      <w:tblPr>
+        <w:tblOverlap w:val="never"/>
+        <w:tblW w:w="8391" w:type="dxa"/>
+        <w:tblBorders>
+          <w:top w:val="single" w:color="000000" w:sz="3"/>
+          <w:left w:val="single" w:color="000000" w:sz="3"/>
+          <w:bottom w:val="single" w:color="000000" w:sz="3"/>
+          <w:right w:val="single" w:color="000000" w:sz="3"/>
+        </w:tblBorders>
+        <w:tblLayout w:type="fixed"/>
+        <w:tblCellMar>
+          <w:top w:w="28" w:type="dxa"/>
+          <w:left w:w="102" w:type="dxa"/>
+          <w:bottom w:w="28" w:type="dxa"/>
+          <w:right w:w="102" w:type="dxa"/>
+        </w:tblCellMar>
+      </w:tblPr>
+      <w:tblGrid>
+        <w:gridCol w:w="8391"/>
+      </w:tblGrid>
+      <w:tr>
+        <w:trPr>
+          <w:trHeight w:val="56"/>
+        </w:trPr>
+        <w:tc>
+          <w:tcPr>
+            <w:tcW w:w="8391" w:type="dxa"/>
+            <w:tcBorders>
+              <w:top w:val="single" w:color="000000" w:sz="3"/>
+              <w:left w:val="single" w:color="000000" w:sz="3"/>
+              <w:bottom w:val="single" w:color="000000" w:sz="3"/>
+              <w:right w:val="single" w:color="000000" w:sz="3"/>
+            </w:tcBorders>
+            <w:vAlign w:val="center"/>
+          </w:tcPr>
+          <w:p>
+            <w:pPr>
+              <w:pStyle w:val="0"/>
+              <w:widowControl w:val="off"/>
+            </w:pPr>
+            <w:r>
+              <w:rPr/>
+              <w:t>void RenderText(Shader &amp;s, std::string text, float x, float y, float scale, glm::vec3 color)</w:t>
+            </w:r>
+          </w:p>
+          <w:p>
+            <w:pPr>
+              <w:pStyle w:val="0"/>
+              <w:widowControl w:val="off"/>
+            </w:pPr>
+            <w:r>
+              <w:rPr/>
+              <w:t>{</w:t>
+            </w:r>
+          </w:p>
+          <w:p>
+            <w:pPr>
+              <w:pStyle w:val="0"/>
+              <w:widowControl w:val="off"/>
+            </w:pPr>
+            <w:r>
+              <w:rPr/>
+              <w:t xml:space="preserve">    // activate corresponding render state</w:t>
+            </w:r>
+            <w:r>
+              <w:tab/>
+            </w:r>
+          </w:p>
+          <w:p>
+            <w:pPr>
+              <w:pStyle w:val="0"/>
+              <w:widowControl w:val="off"/>
+            </w:pPr>
+            <w:r>
+              <w:rPr/>
+              <w:t xml:space="preserve">    s.Use();</w:t>
+            </w:r>
+          </w:p>
+          <w:p>
+            <w:pPr>
+              <w:pStyle w:val="0"/>
+              <w:widowControl w:val="off"/>
+            </w:pPr>
+            <w:r>
+              <w:rPr>
+                <w:sz w:val="18"/>
+              </w:rPr>
+              <w:t xml:space="preserve">    glUniform3f(glGetUniformLocation(s.Program, "textColor"), color.x, color.y, color.z);</w:t>
+            </w:r>
+          </w:p>
+          <w:p>
+            <w:pPr>
+              <w:pStyle w:val="0"/>
+              <w:widowControl w:val="off"/>
+            </w:pPr>
+            <w:r>
+              <w:rPr/>
+              <w:t xml:space="preserve">    glActiveTexture(GL_TEXTURE0);</w:t>
+            </w:r>
+          </w:p>
+          <w:p>
+            <w:pPr>
+              <w:pStyle w:val="0"/>
+              <w:widowControl w:val="off"/>
+            </w:pPr>
+            <w:r>
+              <w:rPr/>
+              <w:t xml:space="preserve">    glBindVertexArray(VAO);</w:t>
+            </w:r>
+          </w:p>
+          <w:p>
+            <w:pPr>
+              <w:pStyle w:val="0"/>
+              <w:widowControl w:val="off"/>
+            </w:pPr>
+          </w:p>
+          <w:p>
+            <w:pPr>
+              <w:pStyle w:val="0"/>
+              <w:widowControl w:val="off"/>
+            </w:pPr>
+            <w:r>
+              <w:rPr/>
+              <w:t xml:space="preserve">    // iterate through all characters</w:t>
+            </w:r>
+          </w:p>
+          <w:p>
+            <w:pPr>
+              <w:pStyle w:val="0"/>
+              <w:widowControl w:val="off"/>
+            </w:pPr>
+            <w:r>
+              <w:rPr/>
+              <w:t xml:space="preserve">    std::string::const_iterator c;</w:t>
+            </w:r>
+          </w:p>
+          <w:p>
+            <w:pPr>
+              <w:pStyle w:val="0"/>
+              <w:widowControl w:val="off"/>
+            </w:pPr>
+            <w:r>
+              <w:rPr/>
+              <w:t xml:space="preserve">    for (c = text.begin(); c != text.end(); c++)</w:t>
+            </w:r>
+          </w:p>
+          <w:p>
+            <w:pPr>
+              <w:pStyle w:val="0"/>
+              <w:widowControl w:val="off"/>
+            </w:pPr>
+            <w:r>
+              <w:rPr/>
+              <w:t xml:space="preserve">    {</w:t>
+            </w:r>
+          </w:p>
+          <w:p>
+            <w:pPr>
+              <w:pStyle w:val="0"/>
+              <w:widowControl w:val="off"/>
+            </w:pPr>
+            <w:r>
+              <w:rPr/>
+              <w:t xml:space="preserve">        Character ch = Characters[*c];</w:t>
+            </w:r>
+          </w:p>
+          <w:p>
+            <w:pPr>
+              <w:pStyle w:val="0"/>
+              <w:widowControl w:val="off"/>
+            </w:pPr>
+          </w:p>
+          <w:p>
+            <w:pPr>
+              <w:pStyle w:val="0"/>
+              <w:widowControl w:val="off"/>
+            </w:pPr>
+            <w:r>
+              <w:rPr/>
+              <w:t xml:space="preserve">        float xpos = x + ch.Bearing.x * scale;</w:t>
+            </w:r>
+          </w:p>
+          <w:p>
+            <w:pPr>
+              <w:pStyle w:val="0"/>
+              <w:widowControl w:val="off"/>
+            </w:pPr>
+            <w:r>
+              <w:rPr/>
+              <w:t xml:space="preserve">        float ypos = y - (ch.Size.y - ch.Bearing.y) * scale;</w:t>
+            </w:r>
+          </w:p>
+          <w:p>
+            <w:pPr>
+              <w:pStyle w:val="0"/>
+              <w:widowControl w:val="off"/>
+            </w:pPr>
+          </w:p>
+          <w:p>
+            <w:pPr>
+              <w:pStyle w:val="0"/>
+              <w:widowControl w:val="off"/>
+            </w:pPr>
+            <w:r>
+              <w:rPr/>
+              <w:t xml:space="preserve">        float w = ch.Size.x * scale;</w:t>
+            </w:r>
+          </w:p>
+          <w:p>
+            <w:pPr>
+              <w:pStyle w:val="0"/>
+              <w:widowControl w:val="off"/>
+            </w:pPr>
+            <w:r>
+              <w:rPr/>
+              <w:t xml:space="preserve">        float h = ch.Size.y * scale;</w:t>
+            </w:r>
+          </w:p>
+          <w:p>
+            <w:pPr>
+              <w:pStyle w:val="0"/>
+              <w:widowControl w:val="off"/>
+            </w:pPr>
+            <w:r>
+              <w:rPr/>
+              <w:t xml:space="preserve">        // update VBO for each character</w:t>
+            </w:r>
+          </w:p>
+          <w:p>
+            <w:pPr>
+              <w:pStyle w:val="0"/>
+              <w:widowControl w:val="off"/>
+            </w:pPr>
+            <w:r>
+              <w:rPr/>
+              <w:t xml:space="preserve">        float vertices[6][4] = {</w:t>
+            </w:r>
+          </w:p>
+          <w:p>
+            <w:pPr>
+              <w:pStyle w:val="0"/>
+              <w:widowControl w:val="off"/>
+            </w:pPr>
+            <w:r>
+              <w:rPr/>
+              <w:t xml:space="preserve">            { xpos,     ypos + h,   0.0f, 0.0f },            </w:t>
+            </w:r>
+          </w:p>
+          <w:p>
+            <w:pPr>
+              <w:pStyle w:val="0"/>
+              <w:widowControl w:val="off"/>
+            </w:pPr>
+            <w:r>
+              <w:rPr/>
+              <w:t xml:space="preserve">            { xpos,     ypos,       0.0f, 1.0f },</w:t>
+            </w:r>
+          </w:p>
+          <w:p>
+            <w:pPr>
+              <w:pStyle w:val="0"/>
+              <w:widowControl w:val="off"/>
+            </w:pPr>
+            <w:r>
+              <w:rPr/>
+              <w:t xml:space="preserve">            { xpos + w, ypos,       1.0f, 1.0f },</w:t>
+            </w:r>
+          </w:p>
+          <w:p>
+            <w:pPr>
+              <w:pStyle w:val="0"/>
+              <w:widowControl w:val="off"/>
+            </w:pPr>
+          </w:p>
+          <w:p>
+            <w:pPr>
+              <w:pStyle w:val="0"/>
+              <w:widowControl w:val="off"/>
+            </w:pPr>
+            <w:r>
+              <w:rPr/>
+              <w:t xml:space="preserve">            { xpos,     ypos + h,   0.0f, 0.0f },</w:t>
+            </w:r>
+          </w:p>
+          <w:p>
+            <w:pPr>
+              <w:pStyle w:val="0"/>
+              <w:widowControl w:val="off"/>
+            </w:pPr>
+            <w:r>
+              <w:rPr/>
+              <w:t xml:space="preserve">            { xpos + w, ypos,       1.0f, 1.0f },</w:t>
+            </w:r>
+          </w:p>
+          <w:p>
+            <w:pPr>
+              <w:pStyle w:val="0"/>
+              <w:widowControl w:val="off"/>
+            </w:pPr>
+            <w:r>
+              <w:rPr/>
+              <w:t xml:space="preserve">            { xpos + w, ypos + h,   1.0f, 0.0f }           </w:t>
+            </w:r>
+          </w:p>
+          <w:p>
+            <w:pPr>
+              <w:pStyle w:val="0"/>
+              <w:widowControl w:val="off"/>
+            </w:pPr>
+            <w:r>
+              <w:rPr/>
+              <w:t xml:space="preserve">        };</w:t>
+            </w:r>
+          </w:p>
+          <w:p>
+            <w:pPr>
+              <w:pStyle w:val="0"/>
+              <w:widowControl w:val="off"/>
+            </w:pPr>
+            <w:r>
+              <w:rPr/>
+              <w:t xml:space="preserve">        // render glyph texture over quad</w:t>
+            </w:r>
+          </w:p>
+          <w:p>
+            <w:pPr>
+              <w:pStyle w:val="0"/>
+              <w:widowControl w:val="off"/>
+            </w:pPr>
+            <w:r>
+              <w:rPr/>
+              <w:t xml:space="preserve">        glBindTexture(GL_TEXTURE_2D, ch.textureID);</w:t>
+            </w:r>
+          </w:p>
+          <w:p>
+            <w:pPr>
+              <w:pStyle w:val="0"/>
+              <w:widowControl w:val="off"/>
+            </w:pPr>
+            <w:r>
+              <w:rPr/>
+              <w:t xml:space="preserve">        // update content of VBO memory</w:t>
+            </w:r>
+          </w:p>
+          <w:p>
+            <w:pPr>
+              <w:pStyle w:val="0"/>
+              <w:widowControl w:val="off"/>
+            </w:pPr>
+            <w:r>
+              <w:rPr/>
+              <w:t xml:space="preserve">        glBindBuffer(GL_ARRAY_BUFFER, VBO);</w:t>
+            </w:r>
+          </w:p>
+          <w:p>
+            <w:pPr>
+              <w:pStyle w:val="0"/>
+              <w:widowControl w:val="off"/>
+            </w:pPr>
+            <w:r>
+              <w:rPr/>
+              <w:t xml:space="preserve">        glBufferSubData(GL_ARRAY_BUFFER, 0, sizeof(vertices), vertices); </w:t>
+            </w:r>
+          </w:p>
+          <w:p>
+            <w:pPr>
+              <w:pStyle w:val="0"/>
+              <w:widowControl w:val="off"/>
+            </w:pPr>
+            <w:r>
+              <w:rPr/>
+              <w:t xml:space="preserve">        glBindBuffer(GL_ARRAY_BUFFER, 0);</w:t>
+            </w:r>
+          </w:p>
+          <w:p>
+            <w:pPr>
+              <w:pStyle w:val="0"/>
+              <w:widowControl w:val="off"/>
+            </w:pPr>
+            <w:r>
+              <w:rPr/>
+              <w:t xml:space="preserve">        // render quad</w:t>
+            </w:r>
+          </w:p>
+          <w:p>
+            <w:pPr>
+              <w:pStyle w:val="0"/>
+              <w:widowControl w:val="off"/>
+            </w:pPr>
+            <w:r>
+              <w:rPr/>
+              <w:t xml:space="preserve">        glDrawArrays(GL_TRIANGLES, 0, 6);</w:t>
+            </w:r>
+          </w:p>
+          <w:p>
+            <w:pPr>
+              <w:pStyle w:val="0"/>
+              <w:widowControl w:val="off"/>
+            </w:pPr>
+            <w:r>
+              <w:rPr/>
+              <w:t xml:space="preserve">        // </w:t>
+            </w:r>
+            <w:r>
+              <w:rPr>
+                <w:sz w:val="18"/>
+              </w:rPr>
+              <w:t>now advance cursors for next glyph (note that advance is number of 1/64 pixels)</w:t>
+            </w:r>
+          </w:p>
+          <w:p>
+            <w:pPr>
+              <w:pStyle w:val="0"/>
+              <w:widowControl w:val="off"/>
+            </w:pPr>
+            <w:r>
+              <w:rPr/>
+              <w:t xml:space="preserve">        x += (ch.Advance &gt;&gt; 6) * scale; // bitshift by 6 to get value in pixels (2^6 = 64)</w:t>
+            </w:r>
+          </w:p>
+          <w:p>
+            <w:pPr>
+              <w:pStyle w:val="0"/>
+              <w:widowControl w:val="off"/>
+            </w:pPr>
+            <w:r>
+              <w:rPr/>
+              <w:t xml:space="preserve">    }</w:t>
+            </w:r>
+          </w:p>
+          <w:p>
+            <w:pPr>
+              <w:pStyle w:val="0"/>
+              <w:widowControl w:val="off"/>
+            </w:pPr>
+            <w:r>
+              <w:rPr/>
+              <w:t xml:space="preserve">    glBindVertexArray(0);</w:t>
+            </w:r>
+          </w:p>
+          <w:p>
+            <w:pPr>
+              <w:pStyle w:val="0"/>
+              <w:widowControl w:val="off"/>
+            </w:pPr>
+            <w:r>
+              <w:rPr/>
+              <w:t xml:space="preserve">    glBindTexture(GL_TEXTURE_2D, 0);</w:t>
+            </w:r>
+          </w:p>
+          <w:p>
+            <w:pPr>
+              <w:pStyle w:val="0"/>
+              <w:widowControl w:val="off"/>
+            </w:pPr>
+            <w:r>
+              <w:rPr/>
+              <w:t>}</w:t>
+            </w:r>
+          </w:p>
+        </w:tc>
+      </w:tr>
+    </w:tbl>
+    <w:p>
+      <w:pPr>
+        <w:pStyle w:val="0"/>
+        <w:widowControl w:val="off"/>
+        <w:pBdr>
+          <w:top w:val="none" w:color="000000" w:sz="2" w:space="1"/>
+          <w:left w:val="none" w:color="000000" w:sz="2" w:space="4"/>
+          <w:bottom w:val="none" w:color="000000" w:sz="2" w:space="1"/>
+          <w:right w:val="none" w:color="000000" w:sz="2" w:space="4"/>
+        </w:pBdr>
+        <w:ind w:left="110" w:hanging="110"/>
+      </w:pPr>
+      <w:r>
+        <w:rPr/>
+        <w:t>-텍스트 문자열 렌더링 하는 법</w:t>
+      </w:r>
+    </w:p>
+    <w:tbl>
+      <w:tblPr>
+        <w:tblOverlap w:val="never"/>
+        <w:tblW w:w="8391" w:type="dxa"/>
+        <w:tblBorders>
+          <w:top w:val="single" w:color="000000" w:sz="3"/>
+          <w:left w:val="single" w:color="000000" w:sz="3"/>
+          <w:bottom w:val="single" w:color="000000" w:sz="3"/>
+          <w:right w:val="single" w:color="000000" w:sz="3"/>
+        </w:tblBorders>
+        <w:tblLayout w:type="fixed"/>
+        <w:tblCellMar>
+          <w:top w:w="28" w:type="dxa"/>
+          <w:left w:w="102" w:type="dxa"/>
+          <w:bottom w:w="28" w:type="dxa"/>
+          <w:right w:w="102" w:type="dxa"/>
+        </w:tblCellMar>
+      </w:tblPr>
+      <w:tblGrid>
+        <w:gridCol w:w="8391"/>
+      </w:tblGrid>
+      <w:tr>
+        <w:trPr>
+          <w:trHeight w:val="56"/>
+        </w:trPr>
+        <w:tc>
+          <w:tcPr>
+            <w:tcW w:w="8391" w:type="dxa"/>
+            <w:tcBorders>
+              <w:top w:val="single" w:color="000000" w:sz="3"/>
+              <w:left w:val="single" w:color="000000" w:sz="3"/>
+              <w:bottom w:val="single" w:color="000000" w:sz="3"/>
+              <w:right w:val="single" w:color="000000" w:sz="3"/>
+            </w:tcBorders>
+            <w:vAlign w:val="center"/>
+          </w:tcPr>
+          <w:p>
+            <w:pPr>
+              <w:pStyle w:val="0"/>
+              <w:widowControl w:val="off"/>
+            </w:pPr>
+            <w:r>
+              <w:rPr/>
+              <w:t>RenderText(shader, "github.com/kkr970/Study_OpenGL",</w:t>
+            </w:r>
+          </w:p>
+          <w:p>
+            <w:pPr>
+              <w:pStyle w:val="0"/>
+              <w:widowControl w:val="off"/>
+            </w:pPr>
+            <w:r>
+              <w:rPr/>
+              <w:t xml:space="preserve">            25.0f, 25.0f, 0.8f, glm::vec3(0.5, 0.8f, 0.2f));</w:t>
+            </w:r>
+          </w:p>
+          <w:p>
+            <w:pPr>
+              <w:pStyle w:val="0"/>
+              <w:widowControl w:val="off"/>
+            </w:pPr>
+            <w:r>
+              <w:rPr>
+                <w:sz w:val="18"/>
+              </w:rPr>
+              <w:t>RenderText(shader, "(C) LearnOpenGL.com", 540.0f, 570.0f, 0.5f, glm::vec3(0.3, 0.7f, 0.9f));</w:t>
+            </w:r>
+          </w:p>
+        </w:tc>
+      </w:tr>
+    </w:tbl>
+    <w:p>
+      <w:pPr>
+        <w:pStyle w:val="0"/>
+        <w:widowControl w:val="off"/>
+        <w:pBdr>
+          <w:top w:val="none" w:color="000000" w:sz="2" w:space="1"/>
+          <w:left w:val="none" w:color="000000" w:sz="2" w:space="4"/>
+          <w:bottom w:val="none" w:color="000000" w:sz="2" w:space="1"/>
+          <w:right w:val="none" w:color="000000" w:sz="2" w:space="4"/>
+        </w:pBdr>
+        <w:ind w:left="110" w:hanging="110"/>
+      </w:pPr>
+    </w:p>
+    <w:p>
+      <w:pPr>
+        <w:pStyle w:val="0"/>
+        <w:widowControl w:val="off"/>
+        <w:pBdr>
+          <w:top w:val="none" w:color="000000" w:sz="2" w:space="1"/>
+          <w:left w:val="none" w:color="000000" w:sz="2" w:space="4"/>
+          <w:bottom w:val="none" w:color="000000" w:sz="2" w:space="1"/>
+          <w:right w:val="none" w:color="000000" w:sz="2" w:space="4"/>
+        </w:pBdr>
+        <w:ind w:left="110" w:hanging="110"/>
+      </w:pPr>
+      <w:r>
+        <w:rPr/>
+        <w:t>-font는 메이플스토리 서체를 사용 // 폰트가 예뻐서 사용하였음</w:t>
+      </w:r>
+    </w:p>
+    <w:p>
+      <w:pPr>
+        <w:pStyle w:val="0"/>
+        <w:widowControl w:val="off"/>
+        <w:pBdr>
+          <w:top w:val="none" w:color="000000" w:sz="2" w:space="1"/>
+          <w:left w:val="none" w:color="000000" w:sz="2" w:space="4"/>
+          <w:bottom w:val="none" w:color="000000" w:sz="2" w:space="1"/>
+          <w:right w:val="none" w:color="000000" w:sz="2" w:space="4"/>
+        </w:pBdr>
+        <w:ind w:left="110" w:hanging="110"/>
+      </w:pPr>
+      <w:r>
+        <w:drawing>
+          <wp:anchor distT="0" distB="0" distL="0" distR="0" simplePos="0" relativeHeight="20" behindDoc="0" locked="0" layoutInCell="1" allowOverlap="1">
+            <wp:simplePos x="0" y="0"/>
+            <wp:positionH relativeFrom="column">
+              <wp:posOffset>0</wp:posOffset>
+            </wp:positionH>
+            <wp:positionV relativeFrom="paragraph">
+              <wp:posOffset>0</wp:posOffset>
+            </wp:positionV>
+            <wp:extent cx="5400040" cy="4254246"/>
+            <wp:effectExtent l="0" t="0" r="0" b="0"/>
+            <wp:wrapTopAndBottom/>
+            <wp:docPr id="236" name="그림 %d 236"/>
+            <wp:cNvGraphicFramePr/>
+            <a:graphic>
+              <a:graphicData uri="http://schemas.openxmlformats.org/drawingml/2006/picture">
+                <pic:pic>
+                  <pic:nvPicPr>
+                    <pic:cNvPr id="0" name="C:\Users\user\AppData\Local\Temp\Hnc\BinData\EMB00003364238d.bmp"/>
+                    <pic:cNvPicPr/>
+                  </pic:nvPicPr>
+                  <pic:blipFill>
+                    <a:blip r:embed="rId7"/>
+                    <a:stretch>
+                      <a:fillRect/>
+                    </a:stretch>
+                  </pic:blipFill>
+                  <pic:spPr>
+                    <a:xfrm>
+                      <a:off x="0" y="0"/>
+                      <a:ext cx="5400040" cy="4254246"/>
+                    </a:xfrm>
+                    <a:prstGeom prst="rect">
+                      <a:avLst/>
+                    </a:prstGeom>
+                    <a:effectLst/>
+                  </pic:spPr>
+                </pic:pic>
+              </a:graphicData>
+            </a:graphic>
+          </wp:anchor>
+        </w:drawing>
+      </w:r>
     </w:p>
     <w:sectPr>
       <w:footnotePr>
